--- a/storage/app/public/plantillas_reportes/RUT-ITR-DEBERA SOLICITAR FACTIBILIDAD PARA CONDOMINIO.docx
+++ b/storage/app/public/plantillas_reportes/RUT-ITR-DEBERA SOLICITAR FACTIBILIDAD PARA CONDOMINIO.docx
@@ -244,7 +244,45 @@
                 <w:szCs w:val="20"/>
                 <w:lang w:val="es-ES"/>
               </w:rPr>
-              <w:t xml:space="preserve"> SUMINISTRO </w:t>
+              <w:t xml:space="preserve"> ${</w:t>
+            </w:r>
+            <w:proofErr w:type="spellStart"/>
+            <w:r>
+              <w:rPr>
+                <w:rFonts w:ascii="Tahoma" w:hAnsi="Tahoma" w:cs="Tahoma"/>
+                <w:sz w:val="20"/>
+                <w:szCs w:val="20"/>
+                <w:lang w:val="es-ES"/>
+              </w:rPr>
+              <w:t>cantidad_suministros</w:t>
+            </w:r>
+            <w:proofErr w:type="spellEnd"/>
+            <w:r>
+              <w:rPr>
+                <w:rFonts w:ascii="Tahoma" w:hAnsi="Tahoma" w:cs="Tahoma"/>
+                <w:sz w:val="20"/>
+                <w:szCs w:val="20"/>
+                <w:lang w:val="es-ES"/>
+              </w:rPr>
+              <w:t>}</w:t>
+            </w:r>
+            <w:r>
+              <w:rPr>
+                <w:rFonts w:ascii="Tahoma" w:hAnsi="Tahoma" w:cs="Tahoma"/>
+                <w:sz w:val="20"/>
+                <w:szCs w:val="20"/>
+                <w:lang w:val="es-ES"/>
+              </w:rPr>
+              <w:t xml:space="preserve"> </w:t>
+            </w:r>
+            <w:r>
+              <w:rPr>
+                <w:rFonts w:ascii="Tahoma" w:hAnsi="Tahoma" w:cs="Tahoma"/>
+                <w:sz w:val="20"/>
+                <w:szCs w:val="20"/>
+                <w:lang w:val="es-ES"/>
+              </w:rPr>
+              <w:t xml:space="preserve">SUMINISTRO </w:t>
             </w:r>
             <w:r>
               <w:rPr>
@@ -312,8 +350,9 @@
                 <w:szCs w:val="20"/>
                 <w:lang w:val="es-ES"/>
               </w:rPr>
-              <w:t>9.</w:t>
-            </w:r>
+              <w:t>${</w:t>
+            </w:r>
+            <w:proofErr w:type="spellStart"/>
             <w:r>
               <w:rPr>
                 <w:rFonts w:ascii="Tahoma" w:hAnsi="Tahoma" w:cs="Tahoma"/>
@@ -321,7 +360,17 @@
                 <w:szCs w:val="20"/>
                 <w:lang w:val="es-ES"/>
               </w:rPr>
-              <w:t>0</w:t>
+              <w:t>cc</w:t>
+            </w:r>
+            <w:proofErr w:type="spellEnd"/>
+            <w:r>
+              <w:rPr>
+                <w:rFonts w:ascii="Tahoma" w:hAnsi="Tahoma" w:cs="Tahoma"/>
+                <w:sz w:val="20"/>
+                <w:szCs w:val="20"/>
+                <w:lang w:val="es-ES"/>
+              </w:rPr>
+              <w:t>}</w:t>
             </w:r>
             <w:r>
               <w:rPr>
@@ -807,12 +856,45 @@
             <w:r>
               <w:rPr>
                 <w:rFonts w:ascii="Tahoma" w:hAnsi="Tahoma" w:cs="Tahoma"/>
-                <w:b/>
+                <w:bCs/>
                 <w:spacing w:val="-4"/>
                 <w:sz w:val="20"/>
                 <w:szCs w:val="20"/>
               </w:rPr>
-              <w:t>-</w:t>
+              <w:t>${</w:t>
+            </w:r>
+            <w:proofErr w:type="spellStart"/>
+            <w:r>
+              <w:rPr>
+                <w:rFonts w:ascii="Tahoma" w:hAnsi="Tahoma" w:cs="Tahoma"/>
+                <w:bCs/>
+                <w:spacing w:val="-4"/>
+                <w:sz w:val="20"/>
+                <w:szCs w:val="20"/>
+              </w:rPr>
+              <w:t>suministro_derecho</w:t>
+            </w:r>
+            <w:proofErr w:type="spellEnd"/>
+            <w:r>
+              <w:rPr>
+                <w:rFonts w:ascii="Tahoma" w:hAnsi="Tahoma" w:cs="Tahoma"/>
+                <w:bCs/>
+                <w:spacing w:val="-4"/>
+                <w:sz w:val="20"/>
+                <w:szCs w:val="20"/>
+              </w:rPr>
+              <w:t>}</w:t>
+            </w:r>
+            <w:r>
+              <w:rPr>
+                <w:rFonts w:ascii="Tahoma" w:hAnsi="Tahoma" w:cs="Tahoma"/>
+                <w:bCs/>
+                <w:spacing w:val="-4"/>
+                <w:sz w:val="20"/>
+                <w:szCs w:val="20"/>
+                <w:highlight w:val="magenta"/>
+              </w:rPr>
+              <w:t xml:space="preserve"> </w:t>
             </w:r>
           </w:p>
         </w:tc>
@@ -858,7 +940,39 @@
                 <w:sz w:val="20"/>
                 <w:szCs w:val="20"/>
               </w:rPr>
-              <w:t>-</w:t>
+              <w:t>${</w:t>
+            </w:r>
+            <w:proofErr w:type="spellStart"/>
+            <w:r>
+              <w:rPr>
+                <w:rFonts w:ascii="Tahoma" w:hAnsi="Tahoma" w:cs="Tahoma"/>
+                <w:bCs/>
+                <w:spacing w:val="-4"/>
+                <w:sz w:val="20"/>
+                <w:szCs w:val="20"/>
+              </w:rPr>
+              <w:t>suministro_izquierdo</w:t>
+            </w:r>
+            <w:proofErr w:type="spellEnd"/>
+            <w:r>
+              <w:rPr>
+                <w:rFonts w:ascii="Tahoma" w:hAnsi="Tahoma" w:cs="Tahoma"/>
+                <w:bCs/>
+                <w:spacing w:val="-4"/>
+                <w:sz w:val="20"/>
+                <w:szCs w:val="20"/>
+              </w:rPr>
+              <w:t>}</w:t>
+            </w:r>
+            <w:r>
+              <w:rPr>
+                <w:rFonts w:ascii="Tahoma" w:hAnsi="Tahoma" w:cs="Tahoma"/>
+                <w:spacing w:val="-4"/>
+                <w:sz w:val="20"/>
+                <w:szCs w:val="20"/>
+                <w:highlight w:val="magenta"/>
+              </w:rPr>
+              <w:t xml:space="preserve"> </w:t>
             </w:r>
           </w:p>
         </w:tc>
@@ -1211,27 +1325,40 @@
             <w:r>
               <w:rPr>
                 <w:rFonts w:ascii="Tahoma" w:hAnsi="Tahoma" w:cs="Tahoma"/>
-                <w:sz w:val="20"/>
-                <w:szCs w:val="20"/>
-              </w:rPr>
-              <w:t xml:space="preserve">Ing. </w:t>
-            </w:r>
-            <w:r>
-              <w:rPr>
-                <w:rFonts w:ascii="Tahoma" w:hAnsi="Tahoma" w:cs="Tahoma"/>
-                <w:noProof/>
-                <w:sz w:val="20"/>
-                <w:szCs w:val="20"/>
-              </w:rPr>
-              <w:t>Gustavo Vásquez</w:t>
-            </w:r>
-            <w:r>
-              <w:rPr>
-                <w:rFonts w:ascii="Tahoma" w:hAnsi="Tahoma" w:cs="Tahoma"/>
-                <w:sz w:val="20"/>
-                <w:szCs w:val="20"/>
-              </w:rPr>
-              <w:t>.</w:t>
+                <w:bCs/>
+                <w:sz w:val="20"/>
+                <w:szCs w:val="20"/>
+              </w:rPr>
+              <w:t>${</w:t>
+            </w:r>
+            <w:proofErr w:type="spellStart"/>
+            <w:r>
+              <w:rPr>
+                <w:rFonts w:ascii="Tahoma" w:hAnsi="Tahoma" w:cs="Tahoma"/>
+                <w:bCs/>
+                <w:sz w:val="20"/>
+                <w:szCs w:val="20"/>
+              </w:rPr>
+              <w:t>inspector_nombre</w:t>
+            </w:r>
+            <w:proofErr w:type="spellEnd"/>
+            <w:r>
+              <w:rPr>
+                <w:rFonts w:ascii="Tahoma" w:hAnsi="Tahoma" w:cs="Tahoma"/>
+                <w:bCs/>
+                <w:sz w:val="20"/>
+                <w:szCs w:val="20"/>
+              </w:rPr>
+              <w:t>}</w:t>
+            </w:r>
+            <w:r>
+              <w:rPr>
+                <w:rFonts w:ascii="Tahoma" w:hAnsi="Tahoma" w:cs="Tahoma"/>
+                <w:sz w:val="20"/>
+                <w:szCs w:val="20"/>
+                <w:highlight w:val="magenta"/>
+              </w:rPr>
+              <w:t xml:space="preserve"> </w:t>
             </w:r>
           </w:p>
         </w:tc>
@@ -1903,19 +2030,37 @@
                 <w:spacing w:val="-4"/>
                 <w:sz w:val="20"/>
                 <w:szCs w:val="20"/>
+                <w:lang w:val="es-PE"/>
+              </w:rPr>
+            </w:pPr>
+            <w:r>
+              <w:rPr>
+                <w:rFonts w:ascii="Tahoma" w:hAnsi="Tahoma" w:cs="Tahoma"/>
+                <w:spacing w:val="-4"/>
+                <w:sz w:val="20"/>
+                <w:szCs w:val="20"/>
+                <w:lang w:val="es-PE"/>
+              </w:rPr>
+              <w:t xml:space="preserve">Elaborado por: </w:t>
+            </w:r>
+          </w:p>
+          <w:p>
+            <w:pPr>
+              <w:tabs>
+                <w:tab w:val="left" w:pos="1134"/>
+                <w:tab w:val="left" w:pos="6984"/>
+                <w:tab w:val="left" w:pos="9031"/>
+              </w:tabs>
+              <w:suppressAutoHyphens/>
+              <w:spacing w:before="100"/>
+              <w:rPr>
+                <w:rFonts w:ascii="Tahoma" w:hAnsi="Tahoma" w:cs="Tahoma"/>
+                <w:spacing w:val="-4"/>
+                <w:sz w:val="20"/>
+                <w:szCs w:val="20"/>
                 <w:lang w:val="es-ES"/>
               </w:rPr>
             </w:pPr>
-            <w:r>
-              <w:rPr>
-                <w:rFonts w:ascii="Tahoma" w:hAnsi="Tahoma" w:cs="Tahoma"/>
-                <w:spacing w:val="-4"/>
-                <w:sz w:val="20"/>
-                <w:szCs w:val="20"/>
-                <w:lang w:val="es-PE"/>
-              </w:rPr>
-              <w:t xml:space="preserve">Elaborado por: </w:t>
-            </w:r>
             <w:r>
               <w:rPr>
                 <w:rFonts w:ascii="Tahoma" w:hAnsi="Tahoma" w:cs="Tahoma"/>
@@ -1956,6 +2101,7 @@
               <w:spacing w:before="100"/>
               <w:rPr>
                 <w:rFonts w:ascii="Tahoma" w:hAnsi="Tahoma" w:cs="Tahoma"/>
+                <w:spacing w:val="-4"/>
                 <w:sz w:val="20"/>
                 <w:szCs w:val="20"/>
                 <w:lang w:val="es-PE"/>
@@ -1970,16 +2116,6 @@
                 <w:lang w:val="es-PE"/>
               </w:rPr>
               <w:t xml:space="preserve">Revisado por: </w:t>
-            </w:r>
-            <w:r>
-              <w:rPr>
-                <w:rFonts w:ascii="Tahoma" w:hAnsi="Tahoma" w:cs="Tahoma"/>
-                <w:spacing w:val="-4"/>
-                <w:sz w:val="20"/>
-                <w:szCs w:val="20"/>
-                <w:lang w:val="es-PE"/>
-              </w:rPr>
-              <w:t>-</w:t>
             </w:r>
           </w:p>
           <w:p>
@@ -1991,6 +2127,7 @@
               </w:tabs>
               <w:suppressAutoHyphens/>
               <w:spacing w:before="100"/>
+              <w:jc w:val="center"/>
               <w:rPr>
                 <w:rFonts w:ascii="Tahoma" w:hAnsi="Tahoma" w:cs="Tahoma"/>
                 <w:sz w:val="20"/>
@@ -1998,6 +2135,27 @@
                 <w:lang w:val="es-ES"/>
               </w:rPr>
             </w:pPr>
+            <w:r>
+              <w:rPr>
+                <w:rFonts w:ascii="Tahoma" w:hAnsi="Tahoma" w:cs="Tahoma"/>
+                <w:spacing w:val="-4"/>
+                <w:sz w:val="20"/>
+                <w:szCs w:val="20"/>
+                <w:highlight w:val="magenta"/>
+                <w:lang w:val="es-PE"/>
+              </w:rPr>
+              <w:t>Ing. Andrés Agurto</w:t>
+            </w:r>
+            <w:r>
+              <w:rPr>
+                <w:rFonts w:ascii="Tahoma" w:hAnsi="Tahoma" w:cs="Tahoma"/>
+                <w:spacing w:val="-4"/>
+                <w:sz w:val="20"/>
+                <w:szCs w:val="20"/>
+                <w:lang w:val="es-PE"/>
+              </w:rPr>
+              <w:t>.</w:t>
+            </w:r>
           </w:p>
         </w:tc>
         <w:tc>
@@ -2022,29 +2180,77 @@
                 <w:spacing w:val="-4"/>
                 <w:sz w:val="20"/>
                 <w:szCs w:val="20"/>
+                <w:lang w:val="es-PE"/>
+              </w:rPr>
+            </w:pPr>
+            <w:r>
+              <w:rPr>
+                <w:rFonts w:ascii="Tahoma" w:hAnsi="Tahoma" w:cs="Tahoma"/>
+                <w:spacing w:val="-4"/>
+                <w:sz w:val="20"/>
+                <w:szCs w:val="20"/>
+                <w:lang w:val="es-PE"/>
+              </w:rPr>
+              <w:t xml:space="preserve">Aprobado por: </w:t>
+            </w:r>
+          </w:p>
+          <w:p>
+            <w:pPr>
+              <w:tabs>
+                <w:tab w:val="left" w:pos="1134"/>
+                <w:tab w:val="left" w:pos="6984"/>
+                <w:tab w:val="left" w:pos="9031"/>
+              </w:tabs>
+              <w:suppressAutoHyphens/>
+              <w:spacing w:before="100"/>
+              <w:jc w:val="center"/>
+              <w:rPr>
+                <w:rFonts w:ascii="Tahoma" w:hAnsi="Tahoma" w:cs="Tahoma"/>
+                <w:spacing w:val="-4"/>
+                <w:sz w:val="20"/>
+                <w:szCs w:val="20"/>
+                <w:lang w:val="es-PE"/>
+              </w:rPr>
+            </w:pPr>
+            <w:r>
+              <w:rPr>
+                <w:rFonts w:ascii="Tahoma" w:hAnsi="Tahoma" w:cs="Tahoma"/>
+                <w:spacing w:val="-4"/>
+                <w:sz w:val="20"/>
+                <w:szCs w:val="20"/>
+                <w:highlight w:val="magenta"/>
+                <w:lang w:val="es-PE"/>
+              </w:rPr>
+              <w:t>Ing. Andrés Agurto</w:t>
+            </w:r>
+            <w:r>
+              <w:rPr>
+                <w:rFonts w:ascii="Tahoma" w:hAnsi="Tahoma" w:cs="Tahoma"/>
+                <w:spacing w:val="-4"/>
+                <w:sz w:val="20"/>
+                <w:szCs w:val="20"/>
+                <w:lang w:val="es-PE"/>
+              </w:rPr>
+              <w:t>.</w:t>
+            </w:r>
+          </w:p>
+          <w:p>
+            <w:pPr>
+              <w:tabs>
+                <w:tab w:val="left" w:pos="1134"/>
+                <w:tab w:val="left" w:pos="6984"/>
+                <w:tab w:val="left" w:pos="9031"/>
+              </w:tabs>
+              <w:suppressAutoHyphens/>
+              <w:spacing w:before="100"/>
+              <w:rPr>
+                <w:rFonts w:ascii="Tahoma" w:hAnsi="Tahoma" w:cs="Tahoma"/>
+                <w:spacing w:val="-4"/>
+                <w:sz w:val="20"/>
+                <w:szCs w:val="20"/>
                 <w:lang w:val="es-ES"/>
               </w:rPr>
             </w:pPr>
-            <w:r>
-              <w:rPr>
-                <w:rFonts w:ascii="Tahoma" w:hAnsi="Tahoma" w:cs="Tahoma"/>
-                <w:spacing w:val="-4"/>
-                <w:sz w:val="20"/>
-                <w:szCs w:val="20"/>
-                <w:lang w:val="es-PE"/>
-              </w:rPr>
-              <w:t xml:space="preserve">Aprobado por: </w:t>
-            </w:r>
-            <w:r>
-              <w:rPr>
-                <w:rFonts w:ascii="Tahoma" w:hAnsi="Tahoma" w:cs="Tahoma"/>
-                <w:spacing w:val="-4"/>
-                <w:sz w:val="20"/>
-                <w:szCs w:val="20"/>
-                <w:lang w:val="es-PE"/>
-              </w:rPr>
-              <w:t>Ing. Roberto Manrique.</w:t>
-            </w:r>
           </w:p>
         </w:tc>
       </w:tr>
@@ -2093,37 +2299,38 @@
                 <w:sz w:val="20"/>
                 <w:szCs w:val="20"/>
               </w:rPr>
-              <w:t>02</w:t>
-            </w:r>
-            <w:r>
-              <w:rPr>
-                <w:rFonts w:ascii="Tahoma" w:hAnsi="Tahoma" w:cs="Tahoma"/>
-                <w:noProof/>
+              <w:t>${</w:t>
+            </w:r>
+            <w:proofErr w:type="spellStart"/>
+            <w:r>
+              <w:rPr>
+                <w:rFonts w:ascii="Tahoma" w:hAnsi="Tahoma" w:cs="Tahoma"/>
                 <w:spacing w:val="-4"/>
                 <w:sz w:val="20"/>
                 <w:szCs w:val="20"/>
               </w:rPr>
-              <w:t>.0</w:t>
-            </w:r>
-            <w:r>
-              <w:rPr>
-                <w:rFonts w:ascii="Tahoma" w:hAnsi="Tahoma" w:cs="Tahoma"/>
-                <w:noProof/>
+              <w:t>fecha_generacion</w:t>
+            </w:r>
+            <w:proofErr w:type="spellEnd"/>
+            <w:r>
+              <w:rPr>
+                <w:rFonts w:ascii="Tahoma" w:hAnsi="Tahoma" w:cs="Tahoma"/>
                 <w:spacing w:val="-4"/>
                 <w:sz w:val="20"/>
                 <w:szCs w:val="20"/>
               </w:rPr>
-              <w:t>5</w:t>
-            </w:r>
-            <w:r>
-              <w:rPr>
-                <w:rFonts w:ascii="Tahoma" w:hAnsi="Tahoma" w:cs="Tahoma"/>
-                <w:noProof/>
+              <w:t>}</w:t>
+            </w:r>
+            <w:r>
+              <w:rPr>
+                <w:rFonts w:ascii="Tahoma" w:hAnsi="Tahoma" w:cs="Tahoma"/>
                 <w:spacing w:val="-4"/>
                 <w:sz w:val="20"/>
                 <w:szCs w:val="20"/>
-              </w:rPr>
-              <w:t>.2025</w:t>
+                <w:highlight w:val="magenta"/>
+                <w:lang w:val="es-PE"/>
+              </w:rPr>
+              <w:t xml:space="preserve"> </w:t>
             </w:r>
           </w:p>
         </w:tc>
@@ -2159,7 +2366,38 @@
                 <w:sz w:val="20"/>
                 <w:szCs w:val="20"/>
               </w:rPr>
-              <w:t xml:space="preserve">Date: </w:t>
+              <w:t>Date: ${</w:t>
+            </w:r>
+            <w:proofErr w:type="spellStart"/>
+            <w:r>
+              <w:rPr>
+                <w:rFonts w:ascii="Tahoma" w:hAnsi="Tahoma" w:cs="Tahoma"/>
+                <w:spacing w:val="-4"/>
+                <w:sz w:val="20"/>
+                <w:szCs w:val="20"/>
+              </w:rPr>
+              <w:t>fecha_generacion</w:t>
+            </w:r>
+            <w:proofErr w:type="spellEnd"/>
+            <w:r>
+              <w:rPr>
+                <w:rFonts w:ascii="Tahoma" w:hAnsi="Tahoma" w:cs="Tahoma"/>
+                <w:spacing w:val="-4"/>
+                <w:sz w:val="20"/>
+                <w:szCs w:val="20"/>
+              </w:rPr>
+              <w:t>}</w:t>
+            </w:r>
+            <w:r>
+              <w:rPr>
+                <w:rFonts w:ascii="Tahoma" w:hAnsi="Tahoma" w:cs="Tahoma"/>
+                <w:spacing w:val="-4"/>
+                <w:sz w:val="20"/>
+                <w:szCs w:val="20"/>
+                <w:highlight w:val="magenta"/>
+                <w:lang w:val="es-PE"/>
+              </w:rPr>
+              <w:t xml:space="preserve"> </w:t>
             </w:r>
           </w:p>
         </w:tc>
@@ -2194,8 +2432,9 @@
                 <w:sz w:val="20"/>
                 <w:szCs w:val="20"/>
               </w:rPr>
-              <w:t xml:space="preserve">Date: </w:t>
-            </w:r>
+              <w:t>Date: ${</w:t>
+            </w:r>
+            <w:proofErr w:type="spellStart"/>
             <w:r>
               <w:rPr>
                 <w:rFonts w:ascii="Tahoma" w:hAnsi="Tahoma" w:cs="Tahoma"/>
@@ -2203,8 +2442,9 @@
                 <w:sz w:val="20"/>
                 <w:szCs w:val="20"/>
               </w:rPr>
-              <w:t>02</w:t>
-            </w:r>
+              <w:t>fecha_generacion</w:t>
+            </w:r>
+            <w:proofErr w:type="spellEnd"/>
             <w:r>
               <w:rPr>
                 <w:rFonts w:ascii="Tahoma" w:hAnsi="Tahoma" w:cs="Tahoma"/>
@@ -2212,7 +2452,7 @@
                 <w:sz w:val="20"/>
                 <w:szCs w:val="20"/>
               </w:rPr>
-              <w:t>.0</w:t>
+              <w:t>}</w:t>
             </w:r>
             <w:r>
               <w:rPr>
@@ -2220,17 +2460,10 @@
                 <w:spacing w:val="-4"/>
                 <w:sz w:val="20"/>
                 <w:szCs w:val="20"/>
-              </w:rPr>
-              <w:t>5</w:t>
-            </w:r>
-            <w:r>
-              <w:rPr>
-                <w:rFonts w:ascii="Tahoma" w:hAnsi="Tahoma" w:cs="Tahoma"/>
-                <w:spacing w:val="-4"/>
-                <w:sz w:val="20"/>
-                <w:szCs w:val="20"/>
-              </w:rPr>
-              <w:t>.2025</w:t>
+                <w:highlight w:val="magenta"/>
+                <w:lang w:val="es-PE"/>
+              </w:rPr>
+              <w:t xml:space="preserve"> </w:t>
             </w:r>
           </w:p>
         </w:tc>
@@ -2262,6 +2495,14 @@
         </w:rPr>
         <w:br w:type="page"/>
       </w:r>
+      <w:r>
+        <w:rPr>
+          <w:rFonts w:ascii="Tahoma" w:hAnsi="Tahoma" w:cs="Tahoma"/>
+          <w:lang w:val="es-ES"/>
+        </w:rPr>
+        <w:lastRenderedPageBreak/>
+        <w:t>1</w:t>
+      </w:r>
     </w:p>
     <w:p>
       <w:pPr>
@@ -2293,7 +2534,6 @@
           <w:shd w:val="clear" w:color="auto" w:fill="FFFFFF"/>
           <w:lang w:val="es-PE" w:eastAsia="es-ES_tradnl"/>
         </w:rPr>
-        <w:lastRenderedPageBreak/>
         <w:t>Personal presente</w:t>
       </w:r>
     </w:p>
@@ -3479,7 +3719,69 @@
           <w:szCs w:val="22"/>
           <w:lang w:val="es-PE"/>
         </w:rPr>
-        <w:t xml:space="preserve"> nuevo suministro de </w:t>
+        <w:t xml:space="preserve"> </w:t>
+      </w:r>
+      <w:r>
+        <w:rPr>
+          <w:rFonts w:ascii="Tahoma" w:hAnsi="Tahoma" w:cs="Tahoma"/>
+          <w:b/>
+          <w:bCs/>
+          <w:iCs/>
+          <w:sz w:val="22"/>
+          <w:szCs w:val="22"/>
+          <w:lang w:val="es-ES"/>
+        </w:rPr>
+        <w:t>${</w:t>
+      </w:r>
+      <w:proofErr w:type="spellStart"/>
+      <w:r>
+        <w:rPr>
+          <w:rFonts w:ascii="Tahoma" w:hAnsi="Tahoma" w:cs="Tahoma"/>
+          <w:b/>
+          <w:bCs/>
+          <w:iCs/>
+          <w:sz w:val="22"/>
+          <w:szCs w:val="22"/>
+          <w:lang w:val="es-ES"/>
+        </w:rPr>
+        <w:t>cantidad_suministros</w:t>
+      </w:r>
+      <w:proofErr w:type="spellEnd"/>
+      <w:r>
+        <w:rPr>
+          <w:rFonts w:ascii="Tahoma" w:hAnsi="Tahoma" w:cs="Tahoma"/>
+          <w:b/>
+          <w:bCs/>
+          <w:iCs/>
+          <w:sz w:val="22"/>
+          <w:szCs w:val="22"/>
+          <w:lang w:val="es-ES"/>
+        </w:rPr>
+        <w:t>}</w:t>
+      </w:r>
+      <w:r>
+        <w:rPr>
+          <w:rFonts w:ascii="Tahoma" w:hAnsi="Tahoma" w:cs="Tahoma"/>
+          <w:b/>
+          <w:bCs/>
+          <w:iCs/>
+          <w:sz w:val="22"/>
+          <w:szCs w:val="22"/>
+          <w:lang w:val="es-ES"/>
+        </w:rPr>
+        <w:t xml:space="preserve"> </w:t>
+      </w:r>
+      <w:r>
+        <w:rPr>
+          <w:rFonts w:ascii="Tahoma" w:hAnsi="Tahoma" w:cs="Tahoma"/>
+          <w:b/>
+          <w:bCs/>
+          <w:iCs/>
+          <w:sz w:val="22"/>
+          <w:szCs w:val="22"/>
+          <w:lang w:val="es-PE"/>
+        </w:rPr>
+        <w:t xml:space="preserve">nuevo suministro de </w:t>
       </w:r>
       <w:r>
         <w:rPr>
@@ -3656,6 +3958,57 @@
           <w:lang w:val="es-PE"/>
         </w:rPr>
         <w:t>.</w:t>
+      </w:r>
+    </w:p>
+    <w:p>
+      <w:pPr>
+        <w:pStyle w:val="Prrafodelista"/>
+        <w:numPr>
+          <w:ilvl w:val="0"/>
+          <w:numId w:val="24"/>
+        </w:numPr>
+        <w:tabs>
+          <w:tab w:val="center" w:pos="4252"/>
+          <w:tab w:val="right" w:pos="8504"/>
+        </w:tabs>
+        <w:spacing w:before="120" w:after="120" w:line="276" w:lineRule="auto"/>
+        <w:jc w:val="both"/>
+        <w:rPr>
+          <w:sz w:val="20"/>
+          <w:szCs w:val="22"/>
+          <w:highlight w:val="magenta"/>
+          <w:lang w:val="es-PE" w:eastAsia="es-ES"/>
+        </w:rPr>
+      </w:pPr>
+      <w:r>
+        <w:rPr>
+          <w:highlight w:val="magenta"/>
+          <w:lang w:val="es-PE"/>
+        </w:rPr>
+        <w:t xml:space="preserve">Se coordino desde campo vía telefónica </w:t>
+      </w:r>
+      <w:r>
+        <w:rPr>
+          <w:highlight w:val="magenta"/>
+          <w:lang w:val="es-PE"/>
+        </w:rPr>
+        <w:t>${</w:t>
+      </w:r>
+      <w:proofErr w:type="spellStart"/>
+      <w:r>
+        <w:rPr>
+          <w:highlight w:val="magenta"/>
+          <w:lang w:val="es-PE"/>
+        </w:rPr>
+        <w:t>detalle_contacto</w:t>
+      </w:r>
+      <w:proofErr w:type="spellEnd"/>
+      <w:r>
+        <w:rPr>
+          <w:highlight w:val="magenta"/>
+          <w:lang w:val="es-PE"/>
+        </w:rPr>
+        <w:t>}.</w:t>
       </w:r>
     </w:p>
     <w:p>
@@ -3682,131 +4035,6 @@
       </w:pPr>
       <w:r>
         <w:rPr>
-          <w:rFonts w:ascii="Tahoma" w:hAnsi="Tahoma" w:cs="Tahoma"/>
-          <w:iCs/>
-          <w:sz w:val="22"/>
-          <w:szCs w:val="22"/>
-          <w:lang w:val="es-PE"/>
-        </w:rPr>
-        <w:t>S</w:t>
-      </w:r>
-      <w:r>
-        <w:rPr>
-          <w:rFonts w:ascii="Tahoma" w:hAnsi="Tahoma" w:cs="Tahoma"/>
-          <w:iCs/>
-          <w:sz w:val="22"/>
-          <w:szCs w:val="22"/>
-          <w:lang w:val="es-PE"/>
-        </w:rPr>
-        <w:t>e coordin</w:t>
-      </w:r>
-      <w:r>
-        <w:rPr>
-          <w:rFonts w:ascii="Tahoma" w:hAnsi="Tahoma" w:cs="Tahoma"/>
-          <w:iCs/>
-          <w:sz w:val="22"/>
-          <w:szCs w:val="22"/>
-          <w:lang w:val="es-PE"/>
-        </w:rPr>
-        <w:t>o</w:t>
-      </w:r>
-      <w:r>
-        <w:rPr>
-          <w:rFonts w:ascii="Tahoma" w:hAnsi="Tahoma" w:cs="Tahoma"/>
-          <w:iCs/>
-          <w:sz w:val="22"/>
-          <w:szCs w:val="22"/>
-          <w:lang w:val="es-PE"/>
-        </w:rPr>
-        <w:t xml:space="preserve"> </w:t>
-      </w:r>
-      <w:r>
-        <w:rPr>
-          <w:rFonts w:ascii="Tahoma" w:hAnsi="Tahoma" w:cs="Tahoma"/>
-          <w:iCs/>
-          <w:sz w:val="22"/>
-          <w:szCs w:val="22"/>
-          <w:lang w:val="es-PE"/>
-        </w:rPr>
-        <w:t>desde</w:t>
-      </w:r>
-      <w:r>
-        <w:rPr>
-          <w:rFonts w:ascii="Tahoma" w:hAnsi="Tahoma" w:cs="Tahoma"/>
-          <w:iCs/>
-          <w:sz w:val="22"/>
-          <w:szCs w:val="22"/>
-          <w:lang w:val="es-PE"/>
-        </w:rPr>
-        <w:t xml:space="preserve"> campo </w:t>
-      </w:r>
-      <w:r>
-        <w:rPr>
-          <w:rFonts w:ascii="Tahoma" w:hAnsi="Tahoma" w:cs="Tahoma"/>
-          <w:iCs/>
-          <w:sz w:val="22"/>
-          <w:szCs w:val="22"/>
-          <w:lang w:val="es-PE"/>
-        </w:rPr>
-        <w:t xml:space="preserve">vía telefónica </w:t>
-      </w:r>
-      <w:r>
-        <w:rPr>
-          <w:rFonts w:ascii="Tahoma" w:hAnsi="Tahoma" w:cs="Tahoma"/>
-          <w:iCs/>
-          <w:sz w:val="22"/>
-          <w:szCs w:val="22"/>
-          <w:lang w:val="es-PE"/>
-        </w:rPr>
-        <w:t>${</w:t>
-      </w:r>
-      <w:proofErr w:type="spellStart"/>
-      <w:r>
-        <w:rPr>
-          <w:rFonts w:ascii="Tahoma" w:hAnsi="Tahoma" w:cs="Tahoma"/>
-          <w:iCs/>
-          <w:sz w:val="22"/>
-          <w:szCs w:val="22"/>
-          <w:lang w:val="es-PE"/>
-        </w:rPr>
-        <w:t>detalle_contacto</w:t>
-      </w:r>
-      <w:proofErr w:type="spellEnd"/>
-      <w:r>
-        <w:rPr>
-          <w:rFonts w:ascii="Tahoma" w:hAnsi="Tahoma" w:cs="Tahoma"/>
-          <w:iCs/>
-          <w:sz w:val="22"/>
-          <w:szCs w:val="22"/>
-          <w:lang w:val="es-PE"/>
-        </w:rPr>
-        <w:t>}.</w:t>
-      </w:r>
-    </w:p>
-    <w:p>
-      <w:pPr>
-        <w:pStyle w:val="Prrafodelista"/>
-        <w:numPr>
-          <w:ilvl w:val="0"/>
-          <w:numId w:val="24"/>
-        </w:numPr>
-        <w:tabs>
-          <w:tab w:val="left" w:pos="720"/>
-          <w:tab w:val="left" w:pos="10800"/>
-        </w:tabs>
-        <w:ind w:left="714" w:hanging="357"/>
-        <w:contextualSpacing w:val="0"/>
-        <w:jc w:val="both"/>
-        <w:rPr>
-          <w:rFonts w:ascii="Tahoma" w:hAnsi="Tahoma" w:cs="Tahoma"/>
-          <w:iCs/>
-          <w:sz w:val="22"/>
-          <w:szCs w:val="22"/>
-          <w:lang w:val="es-PE"/>
-        </w:rPr>
-      </w:pPr>
-      <w:r>
-        <w:rPr>
           <w:rFonts w:ascii="Arial" w:hAnsi="Arial" w:cs="Arial"/>
           <w:sz w:val="22"/>
           <w:szCs w:val="22"/>
@@ -3973,6 +4201,7 @@
           <w:iCs/>
           <w:sz w:val="22"/>
           <w:szCs w:val="22"/>
+          <w:highlight w:val="yellow"/>
           <w:lang w:val="es-PE"/>
         </w:rPr>
       </w:pPr>
@@ -3982,6 +4211,7 @@
           <w:rFonts w:ascii="Arial" w:hAnsi="Arial" w:cs="Arial"/>
           <w:sz w:val="22"/>
           <w:szCs w:val="22"/>
+          <w:highlight w:val="yellow"/>
         </w:rPr>
         <w:t>Técnicamente</w:t>
       </w:r>
@@ -3991,6 +4221,7 @@
           <w:rFonts w:ascii="Arial" w:hAnsi="Arial" w:cs="Arial"/>
           <w:sz w:val="22"/>
           <w:szCs w:val="22"/>
+          <w:highlight w:val="yellow"/>
         </w:rPr>
         <w:t xml:space="preserve"> no es </w:t>
       </w:r>
@@ -4000,6 +4231,7 @@
           <w:rFonts w:ascii="Arial" w:hAnsi="Arial" w:cs="Arial"/>
           <w:sz w:val="22"/>
           <w:szCs w:val="22"/>
+          <w:highlight w:val="yellow"/>
         </w:rPr>
         <w:t>factible</w:t>
       </w:r>
@@ -4009,6 +4241,7 @@
           <w:rFonts w:ascii="Arial" w:hAnsi="Arial" w:cs="Arial"/>
           <w:sz w:val="22"/>
           <w:szCs w:val="22"/>
+          <w:highlight w:val="yellow"/>
         </w:rPr>
         <w:t xml:space="preserve"> la </w:t>
       </w:r>
@@ -4018,6 +4251,7 @@
           <w:rFonts w:ascii="Arial" w:hAnsi="Arial" w:cs="Arial"/>
           <w:sz w:val="22"/>
           <w:szCs w:val="22"/>
+          <w:highlight w:val="yellow"/>
         </w:rPr>
         <w:t>atención</w:t>
       </w:r>
@@ -4027,6 +4261,7 @@
           <w:rFonts w:ascii="Arial" w:hAnsi="Arial" w:cs="Arial"/>
           <w:sz w:val="22"/>
           <w:szCs w:val="22"/>
+          <w:highlight w:val="yellow"/>
         </w:rPr>
         <w:t xml:space="preserve">, </w:t>
       </w:r>
@@ -4036,6 +4271,7 @@
           <w:rFonts w:ascii="Arial" w:hAnsi="Arial" w:cs="Arial"/>
           <w:sz w:val="22"/>
           <w:szCs w:val="22"/>
+          <w:highlight w:val="yellow"/>
         </w:rPr>
         <w:t>ya</w:t>
       </w:r>
@@ -4045,6 +4281,7 @@
           <w:rFonts w:ascii="Arial" w:hAnsi="Arial" w:cs="Arial"/>
           <w:sz w:val="22"/>
           <w:szCs w:val="22"/>
+          <w:highlight w:val="yellow"/>
         </w:rPr>
         <w:t xml:space="preserve"> que </w:t>
       </w:r>
@@ -4054,6 +4291,7 @@
           <w:rFonts w:ascii="Arial" w:hAnsi="Arial" w:cs="Arial"/>
           <w:sz w:val="22"/>
           <w:szCs w:val="22"/>
+          <w:highlight w:val="yellow"/>
         </w:rPr>
         <w:t>Solicitante</w:t>
       </w:r>
@@ -4063,6 +4301,7 @@
           <w:rFonts w:ascii="Arial" w:hAnsi="Arial" w:cs="Arial"/>
           <w:sz w:val="22"/>
           <w:szCs w:val="22"/>
+          <w:highlight w:val="yellow"/>
         </w:rPr>
         <w:t xml:space="preserve"> require que se le </w:t>
       </w:r>
@@ -4072,6 +4311,7 @@
           <w:rFonts w:ascii="Arial" w:hAnsi="Arial" w:cs="Arial"/>
           <w:sz w:val="22"/>
           <w:szCs w:val="22"/>
+          <w:highlight w:val="yellow"/>
         </w:rPr>
         <w:t>atienda</w:t>
       </w:r>
@@ -4081,6 +4321,7 @@
           <w:rFonts w:ascii="Arial" w:hAnsi="Arial" w:cs="Arial"/>
           <w:sz w:val="22"/>
           <w:szCs w:val="22"/>
+          <w:highlight w:val="yellow"/>
         </w:rPr>
         <w:t xml:space="preserve"> con extension de red BT hasta </w:t>
       </w:r>
@@ -4090,6 +4331,7 @@
           <w:rFonts w:ascii="Arial" w:hAnsi="Arial" w:cs="Arial"/>
           <w:sz w:val="22"/>
           <w:szCs w:val="22"/>
+          <w:highlight w:val="yellow"/>
         </w:rPr>
         <w:t>su</w:t>
       </w:r>
@@ -4099,6 +4341,7 @@
           <w:rFonts w:ascii="Arial" w:hAnsi="Arial" w:cs="Arial"/>
           <w:sz w:val="22"/>
           <w:szCs w:val="22"/>
+          <w:highlight w:val="yellow"/>
         </w:rPr>
         <w:t xml:space="preserve"> </w:t>
       </w:r>
@@ -4108,6 +4351,7 @@
           <w:rFonts w:ascii="Arial" w:hAnsi="Arial" w:cs="Arial"/>
           <w:sz w:val="22"/>
           <w:szCs w:val="22"/>
+          <w:highlight w:val="yellow"/>
         </w:rPr>
         <w:t>predio</w:t>
       </w:r>
@@ -4117,6 +4361,7 @@
           <w:rFonts w:ascii="Arial" w:hAnsi="Arial" w:cs="Arial"/>
           <w:sz w:val="22"/>
           <w:szCs w:val="22"/>
+          <w:highlight w:val="yellow"/>
         </w:rPr>
         <w:t xml:space="preserve">, </w:t>
       </w:r>
@@ -4126,6 +4371,7 @@
           <w:rFonts w:ascii="Arial" w:hAnsi="Arial" w:cs="Arial"/>
           <w:sz w:val="22"/>
           <w:szCs w:val="22"/>
+          <w:highlight w:val="yellow"/>
         </w:rPr>
         <w:t>encontrandose</w:t>
       </w:r>
@@ -4135,6 +4381,7 @@
           <w:rFonts w:ascii="Arial" w:hAnsi="Arial" w:cs="Arial"/>
           <w:sz w:val="22"/>
           <w:szCs w:val="22"/>
+          <w:highlight w:val="yellow"/>
         </w:rPr>
         <w:t xml:space="preserve"> </w:t>
       </w:r>
@@ -4144,6 +4391,7 @@
           <w:rFonts w:ascii="Arial" w:hAnsi="Arial" w:cs="Arial"/>
           <w:sz w:val="22"/>
           <w:szCs w:val="22"/>
+          <w:highlight w:val="yellow"/>
         </w:rPr>
         <w:t>este</w:t>
       </w:r>
@@ -4153,8 +4401,9 @@
           <w:rFonts w:ascii="Arial" w:hAnsi="Arial" w:cs="Arial"/>
           <w:sz w:val="22"/>
           <w:szCs w:val="22"/>
-        </w:rPr>
-        <w:t xml:space="preserve"> en </w:t>
+          <w:highlight w:val="yellow"/>
+        </w:rPr>
+        <w:t xml:space="preserve"> </w:t>
       </w:r>
       <w:proofErr w:type="spellStart"/>
       <w:r>
@@ -4162,6 +4411,27 @@
           <w:rFonts w:ascii="Arial" w:hAnsi="Arial" w:cs="Arial"/>
           <w:sz w:val="22"/>
           <w:szCs w:val="22"/>
+          <w:highlight w:val="yellow"/>
+        </w:rPr>
+        <w:t>en</w:t>
+      </w:r>
+      <w:proofErr w:type="spellEnd"/>
+      <w:r>
+        <w:rPr>
+          <w:rFonts w:ascii="Arial" w:hAnsi="Arial" w:cs="Arial"/>
+          <w:sz w:val="22"/>
+          <w:szCs w:val="22"/>
+          <w:highlight w:val="yellow"/>
+        </w:rPr>
+        <w:t xml:space="preserve"> </w:t>
+      </w:r>
+      <w:proofErr w:type="spellStart"/>
+      <w:r>
+        <w:rPr>
+          <w:rFonts w:ascii="Arial" w:hAnsi="Arial" w:cs="Arial"/>
+          <w:sz w:val="22"/>
+          <w:szCs w:val="22"/>
+          <w:highlight w:val="yellow"/>
         </w:rPr>
         <w:t>el</w:t>
       </w:r>
@@ -4171,6 +4441,7 @@
           <w:rFonts w:ascii="Arial" w:hAnsi="Arial" w:cs="Arial"/>
           <w:sz w:val="22"/>
           <w:szCs w:val="22"/>
+          <w:highlight w:val="yellow"/>
         </w:rPr>
         <w:t xml:space="preserve"> interior de </w:t>
       </w:r>
@@ -4180,6 +4451,7 @@
           <w:rFonts w:ascii="Arial" w:hAnsi="Arial" w:cs="Arial"/>
           <w:sz w:val="22"/>
           <w:szCs w:val="22"/>
+          <w:highlight w:val="yellow"/>
         </w:rPr>
         <w:t>condominio</w:t>
       </w:r>
@@ -4189,6 +4461,7 @@
           <w:rFonts w:ascii="Arial" w:hAnsi="Arial" w:cs="Arial"/>
           <w:sz w:val="22"/>
           <w:szCs w:val="22"/>
+          <w:highlight w:val="yellow"/>
         </w:rPr>
         <w:t xml:space="preserve"> privado. </w:t>
       </w:r>
@@ -4450,6 +4723,7 @@
           <w:iCs/>
           <w:sz w:val="22"/>
           <w:szCs w:val="22"/>
+          <w:highlight w:val="yellow"/>
           <w:lang w:val="es-PE"/>
         </w:rPr>
         <w:t>190</w:t>
@@ -4460,9 +4734,20 @@
           <w:iCs/>
           <w:sz w:val="22"/>
           <w:szCs w:val="22"/>
+          <w:highlight w:val="yellow"/>
           <w:lang w:val="es-PE"/>
         </w:rPr>
-        <w:t xml:space="preserve">m aproximadamente de la SED </w:t>
+        <w:t>m</w:t>
+      </w:r>
+      <w:r>
+        <w:rPr>
+          <w:rFonts w:ascii="Tahoma" w:hAnsi="Tahoma" w:cs="Tahoma"/>
+          <w:iCs/>
+          <w:sz w:val="22"/>
+          <w:szCs w:val="22"/>
+          <w:lang w:val="es-PE"/>
+        </w:rPr>
+        <w:t xml:space="preserve"> aproximadamente de la SED </w:t>
       </w:r>
       <w:r>
         <w:rPr>
@@ -5417,11 +5702,15 @@
     </w:p>
     <w:p>
       <w:pPr>
-        <w:pStyle w:val="Prrafodelista"/>
+        <w:pStyle w:val="Encabezado"/>
         <w:numPr>
           <w:ilvl w:val="0"/>
           <w:numId w:val="24"/>
         </w:numPr>
+        <w:tabs>
+          <w:tab w:val="left" w:pos="720"/>
+          <w:tab w:val="left" w:pos="10800"/>
+        </w:tabs>
         <w:jc w:val="both"/>
         <w:rPr>
           <w:rFonts w:ascii="Tahoma" w:hAnsi="Tahoma" w:cs="Tahoma"/>
@@ -5429,191 +5718,47 @@
           <w:snapToGrid w:val="0"/>
           <w:sz w:val="22"/>
           <w:szCs w:val="22"/>
+          <w:highlight w:val="magenta"/>
           <w:lang w:val="es-PE"/>
         </w:rPr>
       </w:pPr>
       <w:r>
         <w:rPr>
           <w:rFonts w:ascii="Tahoma" w:hAnsi="Tahoma" w:cs="Tahoma"/>
-          <w:b/>
-          <w:noProof/>
+          <w:bCs/>
           <w:snapToGrid w:val="0"/>
           <w:sz w:val="22"/>
           <w:szCs w:val="22"/>
+          <w:highlight w:val="magenta"/>
           <w:lang w:val="es-PE"/>
         </w:rPr>
-        <w:t>Cliente se encuentra dentro de un condominio privado</w:t>
-      </w:r>
+        <w:t>${</w:t>
+      </w:r>
+      <w:proofErr w:type="spellStart"/>
       <w:r>
         <w:rPr>
           <w:rFonts w:ascii="Tahoma" w:hAnsi="Tahoma" w:cs="Tahoma"/>
-          <w:b/>
-          <w:noProof/>
+          <w:bCs/>
           <w:snapToGrid w:val="0"/>
           <w:sz w:val="22"/>
           <w:szCs w:val="22"/>
+          <w:highlight w:val="magenta"/>
           <w:lang w:val="es-PE"/>
         </w:rPr>
-        <w:t xml:space="preserve"> (Residencial Gallito de las Rocas)</w:t>
-      </w:r>
+        <w:t>descripcion_trabajo</w:t>
+      </w:r>
+      <w:proofErr w:type="spellEnd"/>
       <w:r>
         <w:rPr>
           <w:rFonts w:ascii="Tahoma" w:hAnsi="Tahoma" w:cs="Tahoma"/>
-          <w:b/>
-          <w:noProof/>
+          <w:bCs/>
           <w:snapToGrid w:val="0"/>
           <w:sz w:val="22"/>
           <w:szCs w:val="22"/>
+          <w:highlight w:val="magenta"/>
           <w:lang w:val="es-PE"/>
         </w:rPr>
-        <w:t>, por lo que la asociación deber</w:t>
-      </w:r>
-      <w:r>
-        <w:rPr>
-          <w:rFonts w:ascii="Tahoma" w:hAnsi="Tahoma" w:cs="Tahoma"/>
-          <w:b/>
-          <w:noProof/>
-          <w:snapToGrid w:val="0"/>
-          <w:sz w:val="22"/>
-          <w:szCs w:val="22"/>
-          <w:lang w:val="es-PE"/>
-        </w:rPr>
-        <w:t>á</w:t>
-      </w:r>
-      <w:r>
-        <w:rPr>
-          <w:rFonts w:ascii="Tahoma" w:hAnsi="Tahoma" w:cs="Tahoma"/>
-          <w:b/>
-          <w:noProof/>
-          <w:snapToGrid w:val="0"/>
-          <w:sz w:val="22"/>
-          <w:szCs w:val="22"/>
-          <w:lang w:val="es-PE"/>
-        </w:rPr>
-        <w:t xml:space="preserve"> solicitar la factibilidad de suministro para la electrificación integral de todo los lotes</w:t>
-      </w:r>
-      <w:r>
-        <w:rPr>
-          <w:rFonts w:ascii="Tahoma" w:hAnsi="Tahoma" w:cs="Tahoma"/>
-          <w:b/>
-          <w:noProof/>
-          <w:snapToGrid w:val="0"/>
-          <w:sz w:val="22"/>
-          <w:szCs w:val="22"/>
-          <w:lang w:val="es-PE"/>
-        </w:rPr>
-        <w:t xml:space="preserve"> /</w:t>
-      </w:r>
-      <w:r>
-        <w:rPr>
-          <w:rFonts w:ascii="Tahoma" w:hAnsi="Tahoma" w:cs="Tahoma"/>
-          <w:b/>
-          <w:noProof/>
-          <w:snapToGrid w:val="0"/>
-          <w:sz w:val="22"/>
-          <w:szCs w:val="22"/>
-          <w:highlight w:val="green"/>
-          <w:lang w:val="es-PE"/>
-        </w:rPr>
-        <w:t>${sed}</w:t>
-      </w:r>
-      <w:r>
-        <w:rPr>
-          <w:rFonts w:ascii="Tahoma" w:hAnsi="Tahoma" w:cs="Tahoma"/>
-          <w:b/>
-          <w:noProof/>
-          <w:snapToGrid w:val="0"/>
-          <w:sz w:val="22"/>
-          <w:szCs w:val="22"/>
-          <w:lang w:val="es-PE"/>
-        </w:rPr>
-        <w:t>/</w:t>
-      </w:r>
-      <w:r>
-        <w:rPr>
-          <w:rFonts w:ascii="Tahoma" w:hAnsi="Tahoma" w:cs="Tahoma"/>
-          <w:b/>
-          <w:noProof/>
-          <w:snapToGrid w:val="0"/>
-          <w:sz w:val="22"/>
-          <w:szCs w:val="22"/>
-          <w:lang w:val="es-PE"/>
-        </w:rPr>
-        <w:t>LL-</w:t>
-      </w:r>
-      <w:r>
-        <w:rPr>
-          <w:rFonts w:ascii="Tahoma" w:hAnsi="Tahoma" w:cs="Tahoma"/>
-          <w:b/>
-          <w:noProof/>
-          <w:snapToGrid w:val="0"/>
-          <w:sz w:val="22"/>
-          <w:szCs w:val="22"/>
-          <w:highlight w:val="green"/>
-          <w:lang w:val="es-PE"/>
-        </w:rPr>
-        <w:t>${llave}</w:t>
-      </w:r>
-      <w:r>
-        <w:rPr>
-          <w:rFonts w:ascii="Tahoma" w:hAnsi="Tahoma" w:cs="Tahoma"/>
-          <w:b/>
-          <w:noProof/>
-          <w:snapToGrid w:val="0"/>
-          <w:sz w:val="22"/>
-          <w:szCs w:val="22"/>
-          <w:lang w:val="es-PE"/>
-        </w:rPr>
-        <w:t>/</w:t>
-      </w:r>
-      <w:r>
-        <w:rPr>
-          <w:rFonts w:ascii="Tahoma" w:hAnsi="Tahoma" w:cs="Tahoma"/>
-          <w:b/>
-          <w:noProof/>
-          <w:snapToGrid w:val="0"/>
-          <w:sz w:val="22"/>
-          <w:szCs w:val="22"/>
-          <w:lang w:val="es-PE"/>
-        </w:rPr>
-        <w:t>Alim:</w:t>
-      </w:r>
-      <w:r>
-        <w:rPr>
-          <w:rFonts w:ascii="Tahoma" w:hAnsi="Tahoma" w:cs="Tahoma"/>
-          <w:b/>
-          <w:noProof/>
-          <w:snapToGrid w:val="0"/>
-          <w:sz w:val="22"/>
-          <w:szCs w:val="22"/>
-          <w:lang w:val="es-PE"/>
-        </w:rPr>
-        <w:t xml:space="preserve"> </w:t>
-      </w:r>
-      <w:r>
-        <w:rPr>
-          <w:rFonts w:ascii="Tahoma" w:hAnsi="Tahoma" w:cs="Tahoma"/>
-          <w:b/>
-          <w:noProof/>
-          <w:snapToGrid w:val="0"/>
-          <w:sz w:val="22"/>
-          <w:szCs w:val="22"/>
-          <w:highlight w:val="green"/>
-          <w:lang w:val="es-PE"/>
-        </w:rPr>
-        <w:t>${alimentador}</w:t>
-      </w:r>
-      <w:r>
-        <w:rPr>
-          <w:rFonts w:ascii="Tahoma" w:hAnsi="Tahoma" w:cs="Tahoma"/>
-          <w:b/>
-          <w:noProof/>
-          <w:snapToGrid w:val="0"/>
-          <w:sz w:val="22"/>
-          <w:szCs w:val="22"/>
-          <w:lang w:val="es-PE"/>
-        </w:rPr>
-        <w:t>.</w:t>
+        <w:t>}</w:t>
       </w:r>
     </w:p>
     <w:p>
@@ -6104,7 +6249,7 @@
                                 <w:szCs w:val="16"/>
                                 <w:lang w:val="es-ES"/>
                               </w:rPr>
-                              <w:t>Sed 20</w:t>
+                              <w:t xml:space="preserve">Sed </w:t>
                             </w:r>
                             <w:r>
                               <w:rPr>
@@ -6114,27 +6259,7 @@
                                 <w:szCs w:val="16"/>
                                 <w:lang w:val="es-ES"/>
                               </w:rPr>
-                              <w:t>7</w:t>
-                            </w:r>
-                            <w:r>
-                              <w:rPr>
-                                <w:rFonts w:ascii="Tahoma" w:hAnsi="Tahoma" w:cs="Tahoma"/>
-                                <w:color w:val="FFFFFF" w:themeColor="background1"/>
-                                <w:sz w:val="16"/>
-                                <w:szCs w:val="16"/>
-                                <w:lang w:val="es-ES"/>
-                              </w:rPr>
-                              <w:t>74</w:t>
-                            </w:r>
-                            <w:r>
-                              <w:rPr>
-                                <w:rFonts w:ascii="Tahoma" w:hAnsi="Tahoma" w:cs="Tahoma"/>
-                                <w:color w:val="FFFFFF" w:themeColor="background1"/>
-                                <w:sz w:val="16"/>
-                                <w:szCs w:val="16"/>
-                                <w:lang w:val="es-ES"/>
-                              </w:rPr>
-                              <w:t>A</w:t>
+                              <w:t>${sed}</w:t>
                             </w:r>
                           </w:p>
                           <w:p>
@@ -6171,7 +6296,52 @@
           </mc:Choice>
           <mc:Fallback>
             <w:pict>
-              <v:shape w14:anchorId="227B02D6" id="Bocadillo: rectángulo con esquinas redondeadas 32" o:spid="_x0000_s1028" type="#_x0000_t62" style="position:absolute;margin-left:71.1pt;margin-top:30.8pt;width:62.25pt;height:21.75pt;z-index:251723776;visibility:visible;mso-wrap-style:square;mso-width-percent:0;mso-height-percent:0;mso-wrap-distance-left:9pt;mso-wrap-distance-top:0;mso-wrap-distance-right:9pt;mso-wrap-distance-bottom:0;mso-position-horizontal:absolute;mso-position-horizontal-relative:margin;mso-position-vertical:absolute;mso-position-vertical-relative:text;mso-width-percent:0;mso-height-percent:0;mso-width-relative:margin;mso-height-relative:margin;v-text-anchor:middle" o:gfxdata="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" adj="-15037,48883" fillcolor="#ffc000 [3207]" strokecolor="white [3212]" strokeweight="1pt">
+              <v:shapetype w14:anchorId="227B02D6" id="_x0000_t62" coordsize="21600,21600" o:spt="62" adj="1350,25920" path="m3600,qx,3600l0@8@12@24,0@9,,18000qy3600,21600l@6,21600@15@27@7,21600,18000,21600qx21600,18000l21600@9@18@30,21600@8,21600,3600qy18000,l@7,0@21@33@6,xe">
+                <v:stroke joinstyle="miter"/>
+                <v:formulas>
+                  <v:f eqn="sum 10800 0 #0"/>
+                  <v:f eqn="sum 10800 0 #1"/>
+                  <v:f eqn="sum #0 0 #1"/>
+                  <v:f eqn="sum @0 @1 0"/>
+                  <v:f eqn="sum 21600 0 #0"/>
+                  <v:f eqn="sum 21600 0 #1"/>
+                  <v:f eqn="if @0 3600 12600"/>
+                  <v:f eqn="if @0 9000 18000"/>
+                  <v:f eqn="if @1 3600 12600"/>
+                  <v:f eqn="if @1 9000 18000"/>
+                  <v:f eqn="if @2 0 #0"/>
+                  <v:f eqn="if @3 @10 0"/>
+                  <v:f eqn="if #0 0 @11"/>
+                  <v:f eqn="if @2 @6 #0"/>
+                  <v:f eqn="if @3 @6 @13"/>
+                  <v:f eqn="if @5 @6 @14"/>
+                  <v:f eqn="if @2 #0 21600"/>
+                  <v:f eqn="if @3 21600 @16"/>
+                  <v:f eqn="if @4 21600 @17"/>
+                  <v:f eqn="if @2 #0 @6"/>
+                  <v:f eqn="if @3 @19 @6"/>
+                  <v:f eqn="if #1 @6 @20"/>
+                  <v:f eqn="if @2 @8 #1"/>
+                  <v:f eqn="if @3 @22 @8"/>
+                  <v:f eqn="if #0 @8 @23"/>
+                  <v:f eqn="if @2 21600 #1"/>
+                  <v:f eqn="if @3 21600 @25"/>
+                  <v:f eqn="if @5 21600 @26"/>
+                  <v:f eqn="if @2 #1 @8"/>
+                  <v:f eqn="if @3 @8 @28"/>
+                  <v:f eqn="if @4 @8 @29"/>
+                  <v:f eqn="if @2 #1 0"/>
+                  <v:f eqn="if @3 @31 0"/>
+                  <v:f eqn="if #1 0 @32"/>
+                  <v:f eqn="val #0"/>
+                  <v:f eqn="val #1"/>
+                </v:formulas>
+                <v:path o:connecttype="custom" o:connectlocs="10800,0;0,10800;10800,21600;21600,10800;@34,@35" textboxrect="791,791,20809,20809"/>
+                <v:handles>
+                  <v:h position="#0,#1"/>
+                </v:handles>
+              </v:shapetype>
+              <v:shape id="Bocadillo: rectángulo con esquinas redondeadas 32" o:spid="_x0000_s1028" type="#_x0000_t62" style="position:absolute;margin-left:71.1pt;margin-top:30.8pt;width:62.25pt;height:21.75pt;z-index:251723776;visibility:visible;mso-wrap-style:square;mso-width-percent:0;mso-height-percent:0;mso-wrap-distance-left:9pt;mso-wrap-distance-top:0;mso-wrap-distance-right:9pt;mso-wrap-distance-bottom:0;mso-position-horizontal:absolute;mso-position-horizontal-relative:margin;mso-position-vertical:absolute;mso-position-vertical-relative:text;mso-width-percent:0;mso-height-percent:0;mso-width-relative:margin;mso-height-relative:margin;v-text-anchor:middle" o:gfxdata="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" adj="-15037,48883" fillcolor="#ffc000 [3207]" strokecolor="white [3212]" strokeweight="1pt">
                 <v:textbox>
                   <w:txbxContent>
                     <w:p>
@@ -6193,7 +6363,7 @@
                           <w:szCs w:val="16"/>
                           <w:lang w:val="es-ES"/>
                         </w:rPr>
-                        <w:t>Sed 20</w:t>
+                        <w:t xml:space="preserve">Sed </w:t>
                       </w:r>
                       <w:r>
                         <w:rPr>
@@ -6203,27 +6373,7 @@
                           <w:szCs w:val="16"/>
                           <w:lang w:val="es-ES"/>
                         </w:rPr>
-                        <w:t>7</w:t>
-                      </w:r>
-                      <w:r>
-                        <w:rPr>
-                          <w:rFonts w:ascii="Tahoma" w:hAnsi="Tahoma" w:cs="Tahoma"/>
-                          <w:color w:val="FFFFFF" w:themeColor="background1"/>
-                          <w:sz w:val="16"/>
-                          <w:szCs w:val="16"/>
-                          <w:lang w:val="es-ES"/>
-                        </w:rPr>
-                        <w:t>74</w:t>
-                      </w:r>
-                      <w:r>
-                        <w:rPr>
-                          <w:rFonts w:ascii="Tahoma" w:hAnsi="Tahoma" w:cs="Tahoma"/>
-                          <w:color w:val="FFFFFF" w:themeColor="background1"/>
-                          <w:sz w:val="16"/>
-                          <w:szCs w:val="16"/>
-                          <w:lang w:val="es-ES"/>
-                        </w:rPr>
-                        <w:t>A</w:t>
+                        <w:t>${sed}</w:t>
                       </w:r>
                     </w:p>
                     <w:p>
@@ -6725,7 +6875,214 @@
         <mc:AlternateContent>
           <mc:Choice Requires="wps">
             <w:drawing>
-              <wp:anchor distT="0" distB="0" distL="114300" distR="114300" simplePos="0" relativeHeight="251720704" behindDoc="0" locked="0" layoutInCell="1" allowOverlap="1" wp14:anchorId="50A1D245" wp14:editId="7A94A0D4">
+              <wp:anchor distT="0" distB="0" distL="114300" distR="114300" simplePos="0" relativeHeight="251721728" behindDoc="0" locked="0" layoutInCell="1" allowOverlap="1" wp14:anchorId="5B326CAA" wp14:editId="3A6E6DDD">
+                <wp:simplePos x="0" y="0"/>
+                <wp:positionH relativeFrom="margin">
+                  <wp:posOffset>1350313</wp:posOffset>
+                </wp:positionH>
+                <wp:positionV relativeFrom="paragraph">
+                  <wp:posOffset>140165</wp:posOffset>
+                </wp:positionV>
+                <wp:extent cx="765412" cy="504968"/>
+                <wp:effectExtent l="342900" t="0" r="15875" b="428625"/>
+                <wp:wrapNone/>
+                <wp:docPr id="439256578" name="Bocadillo: rectángulo con esquinas redondeadas 30"/>
+                <wp:cNvGraphicFramePr/>
+                <a:graphic xmlns:a="http://schemas.openxmlformats.org/drawingml/2006/main">
+                  <a:graphicData uri="http://schemas.microsoft.com/office/word/2010/wordprocessingShape">
+                    <wps:wsp>
+                      <wps:cNvSpPr/>
+                      <wps:spPr>
+                        <a:xfrm>
+                          <a:off x="0" y="0"/>
+                          <a:ext cx="765412" cy="504968"/>
+                        </a:xfrm>
+                        <a:prstGeom prst="wedgeRoundRectCallout">
+                          <a:avLst>
+                            <a:gd name="adj1" fmla="val -89401"/>
+                            <a:gd name="adj2" fmla="val 118372"/>
+                            <a:gd name="adj3" fmla="val 16667"/>
+                          </a:avLst>
+                        </a:prstGeom>
+                        <a:solidFill>
+                          <a:schemeClr val="accent4"/>
+                        </a:solidFill>
+                        <a:ln>
+                          <a:solidFill>
+                            <a:schemeClr val="bg1"/>
+                          </a:solidFill>
+                          <a:headEnd type="none" w="med" len="med"/>
+                          <a:tailEnd type="none" w="med" len="med"/>
+                        </a:ln>
+                      </wps:spPr>
+                      <wps:style>
+                        <a:lnRef idx="2">
+                          <a:schemeClr val="accent1">
+                            <a:shade val="50000"/>
+                          </a:schemeClr>
+                        </a:lnRef>
+                        <a:fillRef idx="1">
+                          <a:schemeClr val="accent1"/>
+                        </a:fillRef>
+                        <a:effectRef idx="0">
+                          <a:schemeClr val="accent1"/>
+                        </a:effectRef>
+                        <a:fontRef idx="minor">
+                          <a:schemeClr val="lt1"/>
+                        </a:fontRef>
+                      </wps:style>
+                      <wps:txbx>
+                        <w:txbxContent>
+                          <w:p>
+                            <w:pPr>
+                              <w:jc w:val="center"/>
+                              <w:rPr>
+                                <w:rFonts w:ascii="Tahoma" w:hAnsi="Tahoma" w:cs="Tahoma"/>
+                                <w:color w:val="FFFFFF" w:themeColor="background1"/>
+                                <w:sz w:val="20"/>
+                                <w:szCs w:val="20"/>
+                                <w:lang w:val="es-ES"/>
+                              </w:rPr>
+                            </w:pPr>
+                            <w:r>
+                              <w:rPr>
+                                <w:rFonts w:ascii="Tahoma" w:hAnsi="Tahoma" w:cs="Tahoma"/>
+                                <w:color w:val="FFFFFF" w:themeColor="background1"/>
+                                <w:sz w:val="20"/>
+                                <w:szCs w:val="20"/>
+                                <w:lang w:val="es-ES"/>
+                              </w:rPr>
+                              <w:t>Sed</w:t>
+                            </w:r>
+                            <w:r>
+                              <w:rPr>
+                                <w:rFonts w:ascii="Tahoma" w:hAnsi="Tahoma" w:cs="Tahoma"/>
+                                <w:color w:val="FFFFFF" w:themeColor="background1"/>
+                                <w:sz w:val="20"/>
+                                <w:szCs w:val="20"/>
+                                <w:lang w:val="es-ES"/>
+                              </w:rPr>
+                              <w:t xml:space="preserve"> ${sed}</w:t>
+                            </w:r>
+                            <w:r>
+                              <w:rPr>
+                                <w:rFonts w:ascii="Tahoma" w:hAnsi="Tahoma" w:cs="Tahoma"/>
+                                <w:color w:val="FFFFFF" w:themeColor="background1"/>
+                                <w:sz w:val="20"/>
+                                <w:szCs w:val="20"/>
+                                <w:lang w:val="es-ES"/>
+                              </w:rPr>
+                              <w:t xml:space="preserve"> </w:t>
+                            </w:r>
+                          </w:p>
+                          <w:p>
+                            <w:pPr>
+                              <w:jc w:val="center"/>
+                              <w:rPr>
+                                <w:rFonts w:ascii="Tahoma" w:hAnsi="Tahoma" w:cs="Tahoma"/>
+                                <w:color w:val="1F4E79" w:themeColor="accent1" w:themeShade="80"/>
+                                <w:sz w:val="16"/>
+                                <w:szCs w:val="16"/>
+                                <w:lang w:val="es-ES"/>
+                              </w:rPr>
+                            </w:pPr>
+                          </w:p>
+                        </w:txbxContent>
+                      </wps:txbx>
+                      <wps:bodyPr rot="0" spcFirstLastPara="0" vertOverflow="clip" horzOverflow="clip" vert="horz" wrap="square" lIns="91440" tIns="45720" rIns="91440" bIns="45720" numCol="1" spcCol="0" rtlCol="0" fromWordArt="0" anchor="ctr" anchorCtr="0" forceAA="0" compatLnSpc="1">
+                        <a:prstTxWarp prst="textNoShape">
+                          <a:avLst/>
+                        </a:prstTxWarp>
+                        <a:noAutofit/>
+                      </wps:bodyPr>
+                    </wps:wsp>
+                  </a:graphicData>
+                </a:graphic>
+                <wp14:sizeRelH relativeFrom="margin">
+                  <wp14:pctWidth>0</wp14:pctWidth>
+                </wp14:sizeRelH>
+                <wp14:sizeRelV relativeFrom="margin">
+                  <wp14:pctHeight>0</wp14:pctHeight>
+                </wp14:sizeRelV>
+              </wp:anchor>
+            </w:drawing>
+          </mc:Choice>
+          <mc:Fallback>
+            <w:pict>
+              <v:shape w14:anchorId="5B326CAA" id="_x0000_s1029" type="#_x0000_t62" style="position:absolute;margin-left:106.3pt;margin-top:11.05pt;width:60.25pt;height:39.75pt;z-index:251721728;visibility:visible;mso-wrap-style:square;mso-width-percent:0;mso-height-percent:0;mso-wrap-distance-left:9pt;mso-wrap-distance-top:0;mso-wrap-distance-right:9pt;mso-wrap-distance-bottom:0;mso-position-horizontal:absolute;mso-position-horizontal-relative:margin;mso-position-vertical:absolute;mso-position-vertical-relative:text;mso-width-percent:0;mso-height-percent:0;mso-width-relative:margin;mso-height-relative:margin;v-text-anchor:middle" o:gfxdata="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" adj="-8511,36368" fillcolor="#ffc000 [3207]" strokecolor="white [3212]" strokeweight="1pt">
+                <v:textbox>
+                  <w:txbxContent>
+                    <w:p>
+                      <w:pPr>
+                        <w:jc w:val="center"/>
+                        <w:rPr>
+                          <w:rFonts w:ascii="Tahoma" w:hAnsi="Tahoma" w:cs="Tahoma"/>
+                          <w:color w:val="FFFFFF" w:themeColor="background1"/>
+                          <w:sz w:val="20"/>
+                          <w:szCs w:val="20"/>
+                          <w:lang w:val="es-ES"/>
+                        </w:rPr>
+                      </w:pPr>
+                      <w:r>
+                        <w:rPr>
+                          <w:rFonts w:ascii="Tahoma" w:hAnsi="Tahoma" w:cs="Tahoma"/>
+                          <w:color w:val="FFFFFF" w:themeColor="background1"/>
+                          <w:sz w:val="20"/>
+                          <w:szCs w:val="20"/>
+                          <w:lang w:val="es-ES"/>
+                        </w:rPr>
+                        <w:t>Sed</w:t>
+                      </w:r>
+                      <w:r>
+                        <w:rPr>
+                          <w:rFonts w:ascii="Tahoma" w:hAnsi="Tahoma" w:cs="Tahoma"/>
+                          <w:color w:val="FFFFFF" w:themeColor="background1"/>
+                          <w:sz w:val="20"/>
+                          <w:szCs w:val="20"/>
+                          <w:lang w:val="es-ES"/>
+                        </w:rPr>
+                        <w:t xml:space="preserve"> ${sed}</w:t>
+                      </w:r>
+                      <w:r>
+                        <w:rPr>
+                          <w:rFonts w:ascii="Tahoma" w:hAnsi="Tahoma" w:cs="Tahoma"/>
+                          <w:color w:val="FFFFFF" w:themeColor="background1"/>
+                          <w:sz w:val="20"/>
+                          <w:szCs w:val="20"/>
+                          <w:lang w:val="es-ES"/>
+                        </w:rPr>
+                        <w:t xml:space="preserve"> </w:t>
+                      </w:r>
+                    </w:p>
+                    <w:p>
+                      <w:pPr>
+                        <w:jc w:val="center"/>
+                        <w:rPr>
+                          <w:rFonts w:ascii="Tahoma" w:hAnsi="Tahoma" w:cs="Tahoma"/>
+                          <w:color w:val="1F4E79" w:themeColor="accent1" w:themeShade="80"/>
+                          <w:sz w:val="16"/>
+                          <w:szCs w:val="16"/>
+                          <w:lang w:val="es-ES"/>
+                        </w:rPr>
+                      </w:pPr>
+                    </w:p>
+                  </w:txbxContent>
+                </v:textbox>
+                <w10:wrap anchorx="margin"/>
+              </v:shape>
+            </w:pict>
+          </mc:Fallback>
+        </mc:AlternateContent>
+      </w:r>
+      <w:r>
+        <w:rPr>
+          <w:noProof/>
+          <w:lang w:val="es-ES" w:eastAsia="es-ES"/>
+        </w:rPr>
+        <mc:AlternateContent>
+          <mc:Choice Requires="wps">
+            <w:drawing>
+              <wp:anchor distT="0" distB="0" distL="114300" distR="114300" simplePos="0" relativeHeight="251720704" behindDoc="0" locked="0" layoutInCell="1" allowOverlap="1" wp14:anchorId="50A1D245" wp14:editId="5686C1F1">
                 <wp:simplePos x="0" y="0"/>
                 <wp:positionH relativeFrom="margin">
                   <wp:posOffset>4371104</wp:posOffset>
@@ -6827,7 +7184,7 @@
           </mc:Choice>
           <mc:Fallback>
             <w:pict>
-              <v:shape w14:anchorId="50A1D245" id="_x0000_s1029" type="#_x0000_t62" style="position:absolute;margin-left:344.2pt;margin-top:81.2pt;width:64.9pt;height:37.65pt;z-index:251720704;visibility:visible;mso-wrap-style:square;mso-width-percent:0;mso-height-percent:0;mso-wrap-distance-left:9pt;mso-wrap-distance-top:0;mso-wrap-distance-right:9pt;mso-wrap-distance-bottom:0;mso-position-horizontal:absolute;mso-position-horizontal-relative:margin;mso-position-vertical:absolute;mso-position-vertical-relative:text;mso-width-percent:0;mso-height-percent:0;mso-width-relative:margin;mso-height-relative:margin;v-text-anchor:middle" o:gfxdata="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" adj="-20158,31330" fillcolor="#ffc000 [3207]" strokecolor="white [3212]" strokeweight="1pt">
+              <v:shape w14:anchorId="50A1D245" id="_x0000_s1030" type="#_x0000_t62" style="position:absolute;margin-left:344.2pt;margin-top:81.2pt;width:64.9pt;height:37.65pt;z-index:251720704;visibility:visible;mso-wrap-style:square;mso-width-percent:0;mso-height-percent:0;mso-wrap-distance-left:9pt;mso-wrap-distance-top:0;mso-wrap-distance-right:9pt;mso-wrap-distance-bottom:0;mso-position-horizontal:absolute;mso-position-horizontal-relative:margin;mso-position-vertical:absolute;mso-position-vertical-relative:text;mso-width-percent:0;mso-height-percent:0;mso-width-relative:margin;mso-height-relative:margin;v-text-anchor:middle" o:gfxdata="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" adj="-20158,31330" fillcolor="#ffc000 [3207]" strokecolor="white [3212]" strokeweight="1pt">
                 <v:textbox>
                   <w:txbxContent>
                     <w:p>
@@ -6851,233 +7208,6 @@
                         </w:rPr>
                         <w:t>Predio del solicitante</w:t>
                       </w:r>
-                    </w:p>
-                  </w:txbxContent>
-                </v:textbox>
-                <w10:wrap anchorx="margin"/>
-              </v:shape>
-            </w:pict>
-          </mc:Fallback>
-        </mc:AlternateContent>
-      </w:r>
-      <w:r>
-        <w:rPr>
-          <w:noProof/>
-          <w:lang w:val="es-ES" w:eastAsia="es-ES"/>
-        </w:rPr>
-        <mc:AlternateContent>
-          <mc:Choice Requires="wps">
-            <w:drawing>
-              <wp:anchor distT="0" distB="0" distL="114300" distR="114300" simplePos="0" relativeHeight="251721728" behindDoc="0" locked="0" layoutInCell="1" allowOverlap="1" wp14:anchorId="5B326CAA" wp14:editId="6530B3B6">
-                <wp:simplePos x="0" y="0"/>
-                <wp:positionH relativeFrom="margin">
-                  <wp:posOffset>1354115</wp:posOffset>
-                </wp:positionH>
-                <wp:positionV relativeFrom="paragraph">
-                  <wp:posOffset>137943</wp:posOffset>
-                </wp:positionV>
-                <wp:extent cx="590550" cy="457200"/>
-                <wp:effectExtent l="285750" t="0" r="19050" b="381000"/>
-                <wp:wrapNone/>
-                <wp:docPr id="439256578" name="Bocadillo: rectángulo con esquinas redondeadas 30"/>
-                <wp:cNvGraphicFramePr/>
-                <a:graphic xmlns:a="http://schemas.openxmlformats.org/drawingml/2006/main">
-                  <a:graphicData uri="http://schemas.microsoft.com/office/word/2010/wordprocessingShape">
-                    <wps:wsp>
-                      <wps:cNvSpPr/>
-                      <wps:spPr>
-                        <a:xfrm>
-                          <a:off x="0" y="0"/>
-                          <a:ext cx="590550" cy="457200"/>
-                        </a:xfrm>
-                        <a:prstGeom prst="wedgeRoundRectCallout">
-                          <a:avLst>
-                            <a:gd name="adj1" fmla="val -89401"/>
-                            <a:gd name="adj2" fmla="val 118372"/>
-                            <a:gd name="adj3" fmla="val 16667"/>
-                          </a:avLst>
-                        </a:prstGeom>
-                        <a:solidFill>
-                          <a:schemeClr val="accent4"/>
-                        </a:solidFill>
-                        <a:ln>
-                          <a:solidFill>
-                            <a:schemeClr val="bg1"/>
-                          </a:solidFill>
-                          <a:headEnd type="none" w="med" len="med"/>
-                          <a:tailEnd type="none" w="med" len="med"/>
-                        </a:ln>
-                      </wps:spPr>
-                      <wps:style>
-                        <a:lnRef idx="2">
-                          <a:schemeClr val="accent1">
-                            <a:shade val="50000"/>
-                          </a:schemeClr>
-                        </a:lnRef>
-                        <a:fillRef idx="1">
-                          <a:schemeClr val="accent1"/>
-                        </a:fillRef>
-                        <a:effectRef idx="0">
-                          <a:schemeClr val="accent1"/>
-                        </a:effectRef>
-                        <a:fontRef idx="minor">
-                          <a:schemeClr val="lt1"/>
-                        </a:fontRef>
-                      </wps:style>
-                      <wps:txbx>
-                        <w:txbxContent>
-                          <w:p>
-                            <w:pPr>
-                              <w:jc w:val="center"/>
-                              <w:rPr>
-                                <w:rFonts w:ascii="Tahoma" w:hAnsi="Tahoma" w:cs="Tahoma"/>
-                                <w:color w:val="FFFFFF" w:themeColor="background1"/>
-                                <w:sz w:val="20"/>
-                                <w:szCs w:val="20"/>
-                                <w:lang w:val="es-ES"/>
-                              </w:rPr>
-                            </w:pPr>
-                            <w:r>
-                              <w:rPr>
-                                <w:rFonts w:ascii="Tahoma" w:hAnsi="Tahoma" w:cs="Tahoma"/>
-                                <w:color w:val="FFFFFF" w:themeColor="background1"/>
-                                <w:sz w:val="20"/>
-                                <w:szCs w:val="20"/>
-                                <w:lang w:val="es-ES"/>
-                              </w:rPr>
-                              <w:t>Sed 20</w:t>
-                            </w:r>
-                            <w:r>
-                              <w:rPr>
-                                <w:rFonts w:ascii="Tahoma" w:hAnsi="Tahoma" w:cs="Tahoma"/>
-                                <w:color w:val="FFFFFF" w:themeColor="background1"/>
-                                <w:sz w:val="20"/>
-                                <w:szCs w:val="20"/>
-                                <w:lang w:val="es-ES"/>
-                              </w:rPr>
-                              <w:t>7</w:t>
-                            </w:r>
-                            <w:r>
-                              <w:rPr>
-                                <w:rFonts w:ascii="Tahoma" w:hAnsi="Tahoma" w:cs="Tahoma"/>
-                                <w:color w:val="FFFFFF" w:themeColor="background1"/>
-                                <w:sz w:val="20"/>
-                                <w:szCs w:val="20"/>
-                                <w:lang w:val="es-ES"/>
-                              </w:rPr>
-                              <w:t>74</w:t>
-                            </w:r>
-                            <w:r>
-                              <w:rPr>
-                                <w:rFonts w:ascii="Tahoma" w:hAnsi="Tahoma" w:cs="Tahoma"/>
-                                <w:color w:val="FFFFFF" w:themeColor="background1"/>
-                                <w:sz w:val="20"/>
-                                <w:szCs w:val="20"/>
-                                <w:lang w:val="es-ES"/>
-                              </w:rPr>
-                              <w:t xml:space="preserve">A </w:t>
-                            </w:r>
-                          </w:p>
-                          <w:p>
-                            <w:pPr>
-                              <w:jc w:val="center"/>
-                              <w:rPr>
-                                <w:rFonts w:ascii="Tahoma" w:hAnsi="Tahoma" w:cs="Tahoma"/>
-                                <w:color w:val="1F4E79" w:themeColor="accent1" w:themeShade="80"/>
-                                <w:sz w:val="16"/>
-                                <w:szCs w:val="16"/>
-                                <w:lang w:val="es-ES"/>
-                              </w:rPr>
-                            </w:pPr>
-                          </w:p>
-                        </w:txbxContent>
-                      </wps:txbx>
-                      <wps:bodyPr rot="0" spcFirstLastPara="0" vertOverflow="clip" horzOverflow="clip" vert="horz" wrap="square" lIns="91440" tIns="45720" rIns="91440" bIns="45720" numCol="1" spcCol="0" rtlCol="0" fromWordArt="0" anchor="ctr" anchorCtr="0" forceAA="0" compatLnSpc="1">
-                        <a:prstTxWarp prst="textNoShape">
-                          <a:avLst/>
-                        </a:prstTxWarp>
-                        <a:noAutofit/>
-                      </wps:bodyPr>
-                    </wps:wsp>
-                  </a:graphicData>
-                </a:graphic>
-                <wp14:sizeRelH relativeFrom="margin">
-                  <wp14:pctWidth>0</wp14:pctWidth>
-                </wp14:sizeRelH>
-                <wp14:sizeRelV relativeFrom="margin">
-                  <wp14:pctHeight>0</wp14:pctHeight>
-                </wp14:sizeRelV>
-              </wp:anchor>
-            </w:drawing>
-          </mc:Choice>
-          <mc:Fallback>
-            <w:pict>
-              <v:shape w14:anchorId="5B326CAA" id="_x0000_s1030" type="#_x0000_t62" style="position:absolute;margin-left:106.6pt;margin-top:10.85pt;width:46.5pt;height:36pt;z-index:251721728;visibility:visible;mso-wrap-style:square;mso-width-percent:0;mso-height-percent:0;mso-wrap-distance-left:9pt;mso-wrap-distance-top:0;mso-wrap-distance-right:9pt;mso-wrap-distance-bottom:0;mso-position-horizontal:absolute;mso-position-horizontal-relative:margin;mso-position-vertical:absolute;mso-position-vertical-relative:text;mso-width-percent:0;mso-height-percent:0;mso-width-relative:margin;mso-height-relative:margin;v-text-anchor:middle" o:gfxdata="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" adj="-8511,36368" fillcolor="#ffc000 [3207]" strokecolor="white [3212]" strokeweight="1pt">
-                <v:textbox>
-                  <w:txbxContent>
-                    <w:p>
-                      <w:pPr>
-                        <w:jc w:val="center"/>
-                        <w:rPr>
-                          <w:rFonts w:ascii="Tahoma" w:hAnsi="Tahoma" w:cs="Tahoma"/>
-                          <w:color w:val="FFFFFF" w:themeColor="background1"/>
-                          <w:sz w:val="20"/>
-                          <w:szCs w:val="20"/>
-                          <w:lang w:val="es-ES"/>
-                        </w:rPr>
-                      </w:pPr>
-                      <w:r>
-                        <w:rPr>
-                          <w:rFonts w:ascii="Tahoma" w:hAnsi="Tahoma" w:cs="Tahoma"/>
-                          <w:color w:val="FFFFFF" w:themeColor="background1"/>
-                          <w:sz w:val="20"/>
-                          <w:szCs w:val="20"/>
-                          <w:lang w:val="es-ES"/>
-                        </w:rPr>
-                        <w:t>Sed 20</w:t>
-                      </w:r>
-                      <w:r>
-                        <w:rPr>
-                          <w:rFonts w:ascii="Tahoma" w:hAnsi="Tahoma" w:cs="Tahoma"/>
-                          <w:color w:val="FFFFFF" w:themeColor="background1"/>
-                          <w:sz w:val="20"/>
-                          <w:szCs w:val="20"/>
-                          <w:lang w:val="es-ES"/>
-                        </w:rPr>
-                        <w:t>7</w:t>
-                      </w:r>
-                      <w:r>
-                        <w:rPr>
-                          <w:rFonts w:ascii="Tahoma" w:hAnsi="Tahoma" w:cs="Tahoma"/>
-                          <w:color w:val="FFFFFF" w:themeColor="background1"/>
-                          <w:sz w:val="20"/>
-                          <w:szCs w:val="20"/>
-                          <w:lang w:val="es-ES"/>
-                        </w:rPr>
-                        <w:t>74</w:t>
-                      </w:r>
-                      <w:r>
-                        <w:rPr>
-                          <w:rFonts w:ascii="Tahoma" w:hAnsi="Tahoma" w:cs="Tahoma"/>
-                          <w:color w:val="FFFFFF" w:themeColor="background1"/>
-                          <w:sz w:val="20"/>
-                          <w:szCs w:val="20"/>
-                          <w:lang w:val="es-ES"/>
-                        </w:rPr>
-                        <w:t xml:space="preserve">A </w:t>
-                      </w:r>
-                    </w:p>
-                    <w:p>
-                      <w:pPr>
-                        <w:jc w:val="center"/>
-                        <w:rPr>
-                          <w:rFonts w:ascii="Tahoma" w:hAnsi="Tahoma" w:cs="Tahoma"/>
-                          <w:color w:val="1F4E79" w:themeColor="accent1" w:themeShade="80"/>
-                          <w:sz w:val="16"/>
-                          <w:szCs w:val="16"/>
-                          <w:lang w:val="es-ES"/>
-                        </w:rPr>
-                      </w:pPr>
                     </w:p>
                   </w:txbxContent>
                 </v:textbox>
@@ -7876,14 +8006,6 @@
     </w:p>
     <w:p>
       <w:pPr>
-        <w:rPr>
-          <w:sz w:val="18"/>
-          <w:szCs w:val="18"/>
-        </w:rPr>
-      </w:pPr>
-    </w:p>
-    <w:p>
-      <w:pPr>
         <w:pStyle w:val="Ttulo1"/>
         <w:keepNext w:val="0"/>
         <w:numPr>
@@ -7939,7 +8061,32 @@
           <w:szCs w:val="22"/>
           <w:lang w:val="es-PE"/>
         </w:rPr>
-        <w:t>No es posible la extensión de red BT dentro del condominio (Residencial Gallito de las Rocas), por ser esta privada.</w:t>
+        <w:t xml:space="preserve">No es posible la extensión de red BT dentro del condominio </w:t>
+      </w:r>
+      <w:r>
+        <w:rPr>
+          <w:rFonts w:ascii="Tahoma" w:hAnsi="Tahoma" w:cs="Tahoma"/>
+          <w:b/>
+          <w:noProof/>
+          <w:snapToGrid w:val="0"/>
+          <w:sz w:val="22"/>
+          <w:szCs w:val="22"/>
+          <w:highlight w:val="yellow"/>
+          <w:lang w:val="es-PE"/>
+        </w:rPr>
+        <w:t>(Residencial Gallito de las Rocas)</w:t>
+      </w:r>
+      <w:r>
+        <w:rPr>
+          <w:rFonts w:ascii="Tahoma" w:hAnsi="Tahoma" w:cs="Tahoma"/>
+          <w:b/>
+          <w:noProof/>
+          <w:snapToGrid w:val="0"/>
+          <w:sz w:val="22"/>
+          <w:szCs w:val="22"/>
+          <w:lang w:val="es-PE"/>
+        </w:rPr>
+        <w:t>, por ser esta privada.</w:t>
       </w:r>
     </w:p>
     <w:p>
@@ -8016,7 +8163,20 @@
           <w:szCs w:val="22"/>
           <w:lang w:val="es-PE"/>
         </w:rPr>
-        <w:t xml:space="preserve"> (Residencial Gallito de las Rocas)</w:t>
+        <w:t xml:space="preserve"> </w:t>
+      </w:r>
+      <w:r>
+        <w:rPr>
+          <w:rFonts w:ascii="Tahoma" w:hAnsi="Tahoma" w:cs="Tahoma"/>
+          <w:b/>
+          <w:noProof/>
+          <w:snapToGrid w:val="0"/>
+          <w:sz w:val="22"/>
+          <w:szCs w:val="22"/>
+          <w:highlight w:val="yellow"/>
+          <w:lang w:val="es-PE"/>
+        </w:rPr>
+        <w:t>(Residencial Gallito de las Rocas)</w:t>
       </w:r>
       <w:r>
         <w:rPr>
@@ -8697,7 +8857,421 @@
         <mc:AlternateContent>
           <mc:Choice Requires="wps">
             <w:drawing>
-              <wp:anchor distT="0" distB="0" distL="114300" distR="114300" simplePos="0" relativeHeight="251776000" behindDoc="0" locked="0" layoutInCell="1" allowOverlap="1" wp14:anchorId="3FEEF5B2" wp14:editId="0B0C5CEC">
+              <wp:anchor distT="0" distB="0" distL="114300" distR="114300" simplePos="0" relativeHeight="251763712" behindDoc="0" locked="0" layoutInCell="1" allowOverlap="1" wp14:anchorId="096A7048" wp14:editId="6F78A186">
+                <wp:simplePos x="0" y="0"/>
+                <wp:positionH relativeFrom="margin">
+                  <wp:posOffset>194944</wp:posOffset>
+                </wp:positionH>
+                <wp:positionV relativeFrom="paragraph">
+                  <wp:posOffset>2030095</wp:posOffset>
+                </wp:positionV>
+                <wp:extent cx="904875" cy="793750"/>
+                <wp:effectExtent l="0" t="876300" r="28575" b="25400"/>
+                <wp:wrapNone/>
+                <wp:docPr id="116373209" name="Bocadillo: rectángulo con esquinas redondeadas 43"/>
+                <wp:cNvGraphicFramePr/>
+                <a:graphic xmlns:a="http://schemas.openxmlformats.org/drawingml/2006/main">
+                  <a:graphicData uri="http://schemas.microsoft.com/office/word/2010/wordprocessingShape">
+                    <wps:wsp>
+                      <wps:cNvSpPr/>
+                      <wps:spPr>
+                        <a:xfrm>
+                          <a:off x="0" y="0"/>
+                          <a:ext cx="904875" cy="793750"/>
+                        </a:xfrm>
+                        <a:prstGeom prst="wedgeRoundRectCallout">
+                          <a:avLst>
+                            <a:gd name="adj1" fmla="val 46834"/>
+                            <a:gd name="adj2" fmla="val -155015"/>
+                            <a:gd name="adj3" fmla="val 16667"/>
+                          </a:avLst>
+                        </a:prstGeom>
+                        <a:solidFill>
+                          <a:schemeClr val="accent4"/>
+                        </a:solidFill>
+                        <a:ln>
+                          <a:solidFill>
+                            <a:schemeClr val="bg2">
+                              <a:lumMod val="50000"/>
+                            </a:schemeClr>
+                          </a:solidFill>
+                          <a:headEnd type="none" w="med" len="med"/>
+                          <a:tailEnd type="none" w="med" len="med"/>
+                        </a:ln>
+                      </wps:spPr>
+                      <wps:style>
+                        <a:lnRef idx="2">
+                          <a:schemeClr val="accent1">
+                            <a:shade val="50000"/>
+                          </a:schemeClr>
+                        </a:lnRef>
+                        <a:fillRef idx="1">
+                          <a:schemeClr val="accent1"/>
+                        </a:fillRef>
+                        <a:effectRef idx="0">
+                          <a:schemeClr val="accent1"/>
+                        </a:effectRef>
+                        <a:fontRef idx="minor">
+                          <a:schemeClr val="lt1"/>
+                        </a:fontRef>
+                      </wps:style>
+                      <wps:txbx>
+                        <w:txbxContent>
+                          <w:p>
+                            <w:pPr>
+                              <w:jc w:val="center"/>
+                              <w:rPr>
+                                <w:rFonts w:ascii="Tahoma" w:hAnsi="Tahoma" w:cs="Tahoma"/>
+                                <w:color w:val="FFFFFF" w:themeColor="background1"/>
+                                <w:sz w:val="20"/>
+                                <w:szCs w:val="20"/>
+                                <w:lang w:val="es-ES"/>
+                              </w:rPr>
+                            </w:pPr>
+                            <w:r>
+                              <w:rPr>
+                                <w:rFonts w:ascii="Tahoma" w:hAnsi="Tahoma" w:cs="Tahoma"/>
+                                <w:color w:val="FFFFFF" w:themeColor="background1"/>
+                                <w:sz w:val="20"/>
+                                <w:szCs w:val="20"/>
+                                <w:lang w:val="es-ES"/>
+                              </w:rPr>
+                              <w:t xml:space="preserve">Viene de la Sed </w:t>
+                            </w:r>
+                            <w:r>
+                              <w:rPr>
+                                <w:rFonts w:ascii="Tahoma" w:hAnsi="Tahoma" w:cs="Tahoma"/>
+                                <w:color w:val="FFFFFF" w:themeColor="background1"/>
+                                <w:sz w:val="20"/>
+                                <w:szCs w:val="20"/>
+                                <w:lang w:val="es-ES"/>
+                              </w:rPr>
+                              <w:t>${sed}</w:t>
+                            </w:r>
+                            <w:r>
+                              <w:rPr>
+                                <w:rFonts w:ascii="Tahoma" w:hAnsi="Tahoma" w:cs="Tahoma"/>
+                                <w:color w:val="FFFFFF" w:themeColor="background1"/>
+                                <w:sz w:val="20"/>
+                                <w:szCs w:val="20"/>
+                                <w:lang w:val="es-ES"/>
+                              </w:rPr>
+                              <w:t xml:space="preserve"> LL</w:t>
+                            </w:r>
+                            <w:r>
+                              <w:rPr>
+                                <w:rFonts w:ascii="Tahoma" w:hAnsi="Tahoma" w:cs="Tahoma"/>
+                                <w:color w:val="FFFFFF" w:themeColor="background1"/>
+                                <w:sz w:val="20"/>
+                                <w:szCs w:val="20"/>
+                                <w:lang w:val="es-ES"/>
+                              </w:rPr>
+                              <w:t>-${llave}</w:t>
+                            </w:r>
+                          </w:p>
+                        </w:txbxContent>
+                      </wps:txbx>
+                      <wps:bodyPr rot="0" spcFirstLastPara="0" vertOverflow="clip" horzOverflow="clip" vert="horz" wrap="square" lIns="91440" tIns="45720" rIns="91440" bIns="45720" numCol="1" spcCol="0" rtlCol="0" fromWordArt="0" anchor="ctr" anchorCtr="0" forceAA="0" compatLnSpc="1">
+                        <a:prstTxWarp prst="textNoShape">
+                          <a:avLst/>
+                        </a:prstTxWarp>
+                        <a:noAutofit/>
+                      </wps:bodyPr>
+                    </wps:wsp>
+                  </a:graphicData>
+                </a:graphic>
+                <wp14:sizeRelH relativeFrom="margin">
+                  <wp14:pctWidth>0</wp14:pctWidth>
+                </wp14:sizeRelH>
+                <wp14:sizeRelV relativeFrom="margin">
+                  <wp14:pctHeight>0</wp14:pctHeight>
+                </wp14:sizeRelV>
+              </wp:anchor>
+            </w:drawing>
+          </mc:Choice>
+          <mc:Fallback>
+            <w:pict>
+              <v:shape w14:anchorId="096A7048" id="Bocadillo: rectángulo con esquinas redondeadas 43" o:spid="_x0000_s1036" type="#_x0000_t62" style="position:absolute;left:0;text-align:left;margin-left:15.35pt;margin-top:159.85pt;width:71.25pt;height:62.5pt;z-index:251763712;visibility:visible;mso-wrap-style:square;mso-width-percent:0;mso-height-percent:0;mso-wrap-distance-left:9pt;mso-wrap-distance-top:0;mso-wrap-distance-right:9pt;mso-wrap-distance-bottom:0;mso-position-horizontal:absolute;mso-position-horizontal-relative:margin;mso-position-vertical:absolute;mso-position-vertical-relative:text;mso-width-percent:0;mso-height-percent:0;mso-width-relative:margin;mso-height-relative:margin;v-text-anchor:middle" o:gfxdata="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" adj="20916,-22683" fillcolor="#ffc000 [3207]" strokecolor="#747070 [1614]" strokeweight="1pt">
+                <v:textbox>
+                  <w:txbxContent>
+                    <w:p>
+                      <w:pPr>
+                        <w:jc w:val="center"/>
+                        <w:rPr>
+                          <w:rFonts w:ascii="Tahoma" w:hAnsi="Tahoma" w:cs="Tahoma"/>
+                          <w:color w:val="FFFFFF" w:themeColor="background1"/>
+                          <w:sz w:val="20"/>
+                          <w:szCs w:val="20"/>
+                          <w:lang w:val="es-ES"/>
+                        </w:rPr>
+                      </w:pPr>
+                      <w:r>
+                        <w:rPr>
+                          <w:rFonts w:ascii="Tahoma" w:hAnsi="Tahoma" w:cs="Tahoma"/>
+                          <w:color w:val="FFFFFF" w:themeColor="background1"/>
+                          <w:sz w:val="20"/>
+                          <w:szCs w:val="20"/>
+                          <w:lang w:val="es-ES"/>
+                        </w:rPr>
+                        <w:t xml:space="preserve">Viene de la Sed </w:t>
+                      </w:r>
+                      <w:r>
+                        <w:rPr>
+                          <w:rFonts w:ascii="Tahoma" w:hAnsi="Tahoma" w:cs="Tahoma"/>
+                          <w:color w:val="FFFFFF" w:themeColor="background1"/>
+                          <w:sz w:val="20"/>
+                          <w:szCs w:val="20"/>
+                          <w:lang w:val="es-ES"/>
+                        </w:rPr>
+                        <w:t>${sed}</w:t>
+                      </w:r>
+                      <w:r>
+                        <w:rPr>
+                          <w:rFonts w:ascii="Tahoma" w:hAnsi="Tahoma" w:cs="Tahoma"/>
+                          <w:color w:val="FFFFFF" w:themeColor="background1"/>
+                          <w:sz w:val="20"/>
+                          <w:szCs w:val="20"/>
+                          <w:lang w:val="es-ES"/>
+                        </w:rPr>
+                        <w:t xml:space="preserve"> LL</w:t>
+                      </w:r>
+                      <w:r>
+                        <w:rPr>
+                          <w:rFonts w:ascii="Tahoma" w:hAnsi="Tahoma" w:cs="Tahoma"/>
+                          <w:color w:val="FFFFFF" w:themeColor="background1"/>
+                          <w:sz w:val="20"/>
+                          <w:szCs w:val="20"/>
+                          <w:lang w:val="es-ES"/>
+                        </w:rPr>
+                        <w:t>-${llave}</w:t>
+                      </w:r>
+                    </w:p>
+                  </w:txbxContent>
+                </v:textbox>
+                <w10:wrap anchorx="margin"/>
+              </v:shape>
+            </w:pict>
+          </mc:Fallback>
+        </mc:AlternateContent>
+      </w:r>
+      <w:r>
+        <w:rPr>
+          <w:noProof/>
+          <w:lang w:val="es-ES" w:eastAsia="es-ES"/>
+        </w:rPr>
+        <mc:AlternateContent>
+          <mc:Choice Requires="wps">
+            <w:drawing>
+              <wp:anchor distT="0" distB="0" distL="114300" distR="114300" simplePos="0" relativeHeight="251761664" behindDoc="0" locked="0" layoutInCell="1" allowOverlap="1" wp14:anchorId="6AEA1FDF" wp14:editId="1A8A3D4B">
+                <wp:simplePos x="0" y="0"/>
+                <wp:positionH relativeFrom="margin">
+                  <wp:posOffset>1823720</wp:posOffset>
+                </wp:positionH>
+                <wp:positionV relativeFrom="paragraph">
+                  <wp:posOffset>163195</wp:posOffset>
+                </wp:positionV>
+                <wp:extent cx="1000125" cy="465455"/>
+                <wp:effectExtent l="495300" t="0" r="28575" b="563245"/>
+                <wp:wrapNone/>
+                <wp:docPr id="861421657" name="Bocadillo: rectángulo con esquinas redondeadas 43"/>
+                <wp:cNvGraphicFramePr/>
+                <a:graphic xmlns:a="http://schemas.openxmlformats.org/drawingml/2006/main">
+                  <a:graphicData uri="http://schemas.microsoft.com/office/word/2010/wordprocessingShape">
+                    <wps:wsp>
+                      <wps:cNvSpPr/>
+                      <wps:spPr>
+                        <a:xfrm>
+                          <a:off x="0" y="0"/>
+                          <a:ext cx="1000125" cy="465455"/>
+                        </a:xfrm>
+                        <a:prstGeom prst="wedgeRoundRectCallout">
+                          <a:avLst>
+                            <a:gd name="adj1" fmla="val -94432"/>
+                            <a:gd name="adj2" fmla="val 160494"/>
+                            <a:gd name="adj3" fmla="val 16667"/>
+                          </a:avLst>
+                        </a:prstGeom>
+                        <a:solidFill>
+                          <a:schemeClr val="accent4"/>
+                        </a:solidFill>
+                        <a:ln>
+                          <a:solidFill>
+                            <a:schemeClr val="bg2">
+                              <a:lumMod val="50000"/>
+                            </a:schemeClr>
+                          </a:solidFill>
+                          <a:headEnd type="none" w="med" len="med"/>
+                          <a:tailEnd type="none" w="med" len="med"/>
+                        </a:ln>
+                      </wps:spPr>
+                      <wps:style>
+                        <a:lnRef idx="2">
+                          <a:schemeClr val="accent1">
+                            <a:shade val="50000"/>
+                          </a:schemeClr>
+                        </a:lnRef>
+                        <a:fillRef idx="1">
+                          <a:schemeClr val="accent1"/>
+                        </a:fillRef>
+                        <a:effectRef idx="0">
+                          <a:schemeClr val="accent1"/>
+                        </a:effectRef>
+                        <a:fontRef idx="minor">
+                          <a:schemeClr val="lt1"/>
+                        </a:fontRef>
+                      </wps:style>
+                      <wps:txbx>
+                        <w:txbxContent>
+                          <w:p>
+                            <w:pPr>
+                              <w:jc w:val="center"/>
+                              <w:rPr>
+                                <w:rFonts w:ascii="Tahoma" w:hAnsi="Tahoma" w:cs="Tahoma"/>
+                                <w:color w:val="FFFFFF" w:themeColor="background1"/>
+                                <w:sz w:val="20"/>
+                                <w:szCs w:val="20"/>
+                                <w:lang w:val="es-ES"/>
+                              </w:rPr>
+                            </w:pPr>
+                            <w:r>
+                              <w:rPr>
+                                <w:rFonts w:ascii="Tahoma" w:hAnsi="Tahoma" w:cs="Tahoma"/>
+                                <w:color w:val="FFFFFF" w:themeColor="background1"/>
+                                <w:sz w:val="20"/>
+                                <w:szCs w:val="20"/>
+                                <w:lang w:val="es-ES"/>
+                              </w:rPr>
+                              <w:t xml:space="preserve">Poste </w:t>
+                            </w:r>
+                            <w:r>
+                              <w:rPr>
+                                <w:rFonts w:ascii="Tahoma" w:hAnsi="Tahoma" w:cs="Tahoma"/>
+                                <w:color w:val="FFFFFF" w:themeColor="background1"/>
+                                <w:sz w:val="20"/>
+                                <w:szCs w:val="20"/>
+                                <w:lang w:val="es-ES"/>
+                              </w:rPr>
+                              <w:t>${</w:t>
+                            </w:r>
+                            <w:proofErr w:type="spellStart"/>
+                            <w:r>
+                              <w:rPr>
+                                <w:rFonts w:ascii="Tahoma" w:hAnsi="Tahoma" w:cs="Tahoma"/>
+                                <w:color w:val="FFFFFF" w:themeColor="background1"/>
+                                <w:sz w:val="20"/>
+                                <w:szCs w:val="20"/>
+                                <w:lang w:val="es-ES"/>
+                              </w:rPr>
+                              <w:t>num_poste</w:t>
+                            </w:r>
+                            <w:proofErr w:type="spellEnd"/>
+                            <w:r>
+                              <w:rPr>
+                                <w:rFonts w:ascii="Tahoma" w:hAnsi="Tahoma" w:cs="Tahoma"/>
+                                <w:color w:val="FFFFFF" w:themeColor="background1"/>
+                                <w:sz w:val="20"/>
+                                <w:szCs w:val="20"/>
+                                <w:lang w:val="es-ES"/>
+                              </w:rPr>
+                              <w:t>}</w:t>
+                            </w:r>
+                          </w:p>
+                        </w:txbxContent>
+                      </wps:txbx>
+                      <wps:bodyPr rot="0" spcFirstLastPara="0" vertOverflow="clip" horzOverflow="clip" vert="horz" wrap="square" lIns="91440" tIns="45720" rIns="91440" bIns="45720" numCol="1" spcCol="0" rtlCol="0" fromWordArt="0" anchor="ctr" anchorCtr="0" forceAA="0" compatLnSpc="1">
+                        <a:prstTxWarp prst="textNoShape">
+                          <a:avLst/>
+                        </a:prstTxWarp>
+                        <a:noAutofit/>
+                      </wps:bodyPr>
+                    </wps:wsp>
+                  </a:graphicData>
+                </a:graphic>
+                <wp14:sizeRelH relativeFrom="margin">
+                  <wp14:pctWidth>0</wp14:pctWidth>
+                </wp14:sizeRelH>
+                <wp14:sizeRelV relativeFrom="margin">
+                  <wp14:pctHeight>0</wp14:pctHeight>
+                </wp14:sizeRelV>
+              </wp:anchor>
+            </w:drawing>
+          </mc:Choice>
+          <mc:Fallback>
+            <w:pict>
+              <v:shape w14:anchorId="6AEA1FDF" id="_x0000_s1037" type="#_x0000_t62" style="position:absolute;left:0;text-align:left;margin-left:143.6pt;margin-top:12.85pt;width:78.75pt;height:36.65pt;z-index:251761664;visibility:visible;mso-wrap-style:square;mso-width-percent:0;mso-height-percent:0;mso-wrap-distance-left:9pt;mso-wrap-distance-top:0;mso-wrap-distance-right:9pt;mso-wrap-distance-bottom:0;mso-position-horizontal:absolute;mso-position-horizontal-relative:margin;mso-position-vertical:absolute;mso-position-vertical-relative:text;mso-width-percent:0;mso-height-percent:0;mso-width-relative:margin;mso-height-relative:margin;v-text-anchor:middle" o:gfxdata="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" adj="-9597,45467" fillcolor="#ffc000 [3207]" strokecolor="#747070 [1614]" strokeweight="1pt">
+                <v:textbox>
+                  <w:txbxContent>
+                    <w:p>
+                      <w:pPr>
+                        <w:jc w:val="center"/>
+                        <w:rPr>
+                          <w:rFonts w:ascii="Tahoma" w:hAnsi="Tahoma" w:cs="Tahoma"/>
+                          <w:color w:val="FFFFFF" w:themeColor="background1"/>
+                          <w:sz w:val="20"/>
+                          <w:szCs w:val="20"/>
+                          <w:lang w:val="es-ES"/>
+                        </w:rPr>
+                      </w:pPr>
+                      <w:r>
+                        <w:rPr>
+                          <w:rFonts w:ascii="Tahoma" w:hAnsi="Tahoma" w:cs="Tahoma"/>
+                          <w:color w:val="FFFFFF" w:themeColor="background1"/>
+                          <w:sz w:val="20"/>
+                          <w:szCs w:val="20"/>
+                          <w:lang w:val="es-ES"/>
+                        </w:rPr>
+                        <w:t xml:space="preserve">Poste </w:t>
+                      </w:r>
+                      <w:r>
+                        <w:rPr>
+                          <w:rFonts w:ascii="Tahoma" w:hAnsi="Tahoma" w:cs="Tahoma"/>
+                          <w:color w:val="FFFFFF" w:themeColor="background1"/>
+                          <w:sz w:val="20"/>
+                          <w:szCs w:val="20"/>
+                          <w:lang w:val="es-ES"/>
+                        </w:rPr>
+                        <w:t>${</w:t>
+                      </w:r>
+                      <w:proofErr w:type="spellStart"/>
+                      <w:r>
+                        <w:rPr>
+                          <w:rFonts w:ascii="Tahoma" w:hAnsi="Tahoma" w:cs="Tahoma"/>
+                          <w:color w:val="FFFFFF" w:themeColor="background1"/>
+                          <w:sz w:val="20"/>
+                          <w:szCs w:val="20"/>
+                          <w:lang w:val="es-ES"/>
+                        </w:rPr>
+                        <w:t>num_poste</w:t>
+                      </w:r>
+                      <w:proofErr w:type="spellEnd"/>
+                      <w:r>
+                        <w:rPr>
+                          <w:rFonts w:ascii="Tahoma" w:hAnsi="Tahoma" w:cs="Tahoma"/>
+                          <w:color w:val="FFFFFF" w:themeColor="background1"/>
+                          <w:sz w:val="20"/>
+                          <w:szCs w:val="20"/>
+                          <w:lang w:val="es-ES"/>
+                        </w:rPr>
+                        <w:t>}</w:t>
+                      </w:r>
+                    </w:p>
+                  </w:txbxContent>
+                </v:textbox>
+                <w10:wrap anchorx="margin"/>
+              </v:shape>
+            </w:pict>
+          </mc:Fallback>
+        </mc:AlternateContent>
+      </w:r>
+      <w:r>
+        <w:rPr>
+          <w:noProof/>
+          <w:lang w:val="es-ES" w:eastAsia="es-ES"/>
+        </w:rPr>
+        <mc:AlternateContent>
+          <mc:Choice Requires="wps">
+            <w:drawing>
+              <wp:anchor distT="0" distB="0" distL="114300" distR="114300" simplePos="0" relativeHeight="251776000" behindDoc="0" locked="0" layoutInCell="1" allowOverlap="1" wp14:anchorId="3FEEF5B2" wp14:editId="2A3C3C99">
                 <wp:simplePos x="0" y="0"/>
                 <wp:positionH relativeFrom="margin">
                   <wp:posOffset>4160668</wp:posOffset>
@@ -8801,7 +9375,7 @@
           </mc:Choice>
           <mc:Fallback>
             <w:pict>
-              <v:shape w14:anchorId="3FEEF5B2" id="Bocadillo: rectángulo con esquinas redondeadas 45" o:spid="_x0000_s1036" type="#_x0000_t62" style="position:absolute;left:0;text-align:left;margin-left:327.6pt;margin-top:21.75pt;width:93.95pt;height:47.7pt;z-index:251776000;visibility:visible;mso-wrap-style:square;mso-width-percent:0;mso-height-percent:0;mso-wrap-distance-left:9pt;mso-wrap-distance-top:0;mso-wrap-distance-right:9pt;mso-wrap-distance-bottom:0;mso-position-horizontal:absolute;mso-position-horizontal-relative:margin;mso-position-vertical:absolute;mso-position-vertical-relative:text;mso-width-percent:0;mso-height-percent:0;mso-width-relative:margin;mso-height-relative:margin;v-text-anchor:middle" o:gfxdata="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" adj="2979,80045" fillcolor="#ffc000 [3207]" strokecolor="#747070 [1614]" strokeweight="1pt">
+              <v:shape w14:anchorId="3FEEF5B2" id="Bocadillo: rectángulo con esquinas redondeadas 45" o:spid="_x0000_s1038" type="#_x0000_t62" style="position:absolute;left:0;text-align:left;margin-left:327.6pt;margin-top:21.75pt;width:93.95pt;height:47.7pt;z-index:251776000;visibility:visible;mso-wrap-style:square;mso-width-percent:0;mso-height-percent:0;mso-wrap-distance-left:9pt;mso-wrap-distance-top:0;mso-wrap-distance-right:9pt;mso-wrap-distance-bottom:0;mso-position-horizontal:absolute;mso-position-horizontal-relative:margin;mso-position-vertical:absolute;mso-position-vertical-relative:text;mso-width-percent:0;mso-height-percent:0;mso-width-relative:margin;mso-height-relative:margin;v-text-anchor:middle" o:gfxdata="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" adj="2979,80045" fillcolor="#ffc000 [3207]" strokecolor="#747070 [1614]" strokeweight="1pt">
                 <v:textbox>
                   <w:txbxContent>
                     <w:p>
@@ -8836,388 +9410,18 @@
       </w:r>
       <w:r>
         <w:rPr>
+          <w:lang w:val="es-ES" w:eastAsia="es-ES"/>
+        </w:rPr>
+        <w:t xml:space="preserve"> </w:t>
+      </w:r>
+      <w:r>
+        <w:rPr>
           <w:noProof/>
-          <w:lang w:val="es-ES" w:eastAsia="es-ES"/>
-        </w:rPr>
-        <mc:AlternateContent>
-          <mc:Choice Requires="wps">
-            <w:drawing>
-              <wp:anchor distT="0" distB="0" distL="114300" distR="114300" simplePos="0" relativeHeight="251761664" behindDoc="0" locked="0" layoutInCell="1" allowOverlap="1" wp14:anchorId="6AEA1FDF" wp14:editId="09B8CB2A">
-                <wp:simplePos x="0" y="0"/>
-                <wp:positionH relativeFrom="margin">
-                  <wp:posOffset>1824990</wp:posOffset>
-                </wp:positionH>
-                <wp:positionV relativeFrom="paragraph">
-                  <wp:posOffset>159149</wp:posOffset>
-                </wp:positionV>
-                <wp:extent cx="763270" cy="465455"/>
-                <wp:effectExtent l="533400" t="0" r="17780" b="506095"/>
-                <wp:wrapNone/>
-                <wp:docPr id="861421657" name="Bocadillo: rectángulo con esquinas redondeadas 43"/>
-                <wp:cNvGraphicFramePr/>
-                <a:graphic xmlns:a="http://schemas.openxmlformats.org/drawingml/2006/main">
-                  <a:graphicData uri="http://schemas.microsoft.com/office/word/2010/wordprocessingShape">
-                    <wps:wsp>
-                      <wps:cNvSpPr/>
-                      <wps:spPr>
-                        <a:xfrm>
-                          <a:off x="0" y="0"/>
-                          <a:ext cx="763270" cy="465455"/>
-                        </a:xfrm>
-                        <a:prstGeom prst="wedgeRoundRectCallout">
-                          <a:avLst>
-                            <a:gd name="adj1" fmla="val -114432"/>
-                            <a:gd name="adj2" fmla="val 150262"/>
-                            <a:gd name="adj3" fmla="val 16667"/>
-                          </a:avLst>
-                        </a:prstGeom>
-                        <a:solidFill>
-                          <a:schemeClr val="accent4"/>
-                        </a:solidFill>
-                        <a:ln>
-                          <a:solidFill>
-                            <a:schemeClr val="bg2">
-                              <a:lumMod val="50000"/>
-                            </a:schemeClr>
-                          </a:solidFill>
-                          <a:headEnd type="none" w="med" len="med"/>
-                          <a:tailEnd type="none" w="med" len="med"/>
-                        </a:ln>
-                      </wps:spPr>
-                      <wps:style>
-                        <a:lnRef idx="2">
-                          <a:schemeClr val="accent1">
-                            <a:shade val="50000"/>
-                          </a:schemeClr>
-                        </a:lnRef>
-                        <a:fillRef idx="1">
-                          <a:schemeClr val="accent1"/>
-                        </a:fillRef>
-                        <a:effectRef idx="0">
-                          <a:schemeClr val="accent1"/>
-                        </a:effectRef>
-                        <a:fontRef idx="minor">
-                          <a:schemeClr val="lt1"/>
-                        </a:fontRef>
-                      </wps:style>
-                      <wps:txbx>
-                        <w:txbxContent>
-                          <w:p>
-                            <w:pPr>
-                              <w:jc w:val="center"/>
-                              <w:rPr>
-                                <w:rFonts w:ascii="Tahoma" w:hAnsi="Tahoma" w:cs="Tahoma"/>
-                                <w:color w:val="FFFFFF" w:themeColor="background1"/>
-                                <w:sz w:val="20"/>
-                                <w:szCs w:val="20"/>
-                                <w:lang w:val="es-ES"/>
-                              </w:rPr>
-                            </w:pPr>
-                            <w:r>
-                              <w:rPr>
-                                <w:rFonts w:ascii="Tahoma" w:hAnsi="Tahoma" w:cs="Tahoma"/>
-                                <w:color w:val="FFFFFF" w:themeColor="background1"/>
-                                <w:sz w:val="20"/>
-                                <w:szCs w:val="20"/>
-                                <w:lang w:val="es-ES"/>
-                              </w:rPr>
-                              <w:t>Poste #</w:t>
-                            </w:r>
-                            <w:r>
-                              <w:rPr>
-                                <w:rFonts w:ascii="Tahoma" w:hAnsi="Tahoma" w:cs="Tahoma"/>
-                                <w:color w:val="FFFFFF" w:themeColor="background1"/>
-                                <w:sz w:val="20"/>
-                                <w:szCs w:val="20"/>
-                                <w:lang w:val="es-ES"/>
-                              </w:rPr>
-                              <w:t>64059</w:t>
-                            </w:r>
-                          </w:p>
-                        </w:txbxContent>
-                      </wps:txbx>
-                      <wps:bodyPr rot="0" spcFirstLastPara="0" vertOverflow="clip" horzOverflow="clip" vert="horz" wrap="square" lIns="91440" tIns="45720" rIns="91440" bIns="45720" numCol="1" spcCol="0" rtlCol="0" fromWordArt="0" anchor="ctr" anchorCtr="0" forceAA="0" compatLnSpc="1">
-                        <a:prstTxWarp prst="textNoShape">
-                          <a:avLst/>
-                        </a:prstTxWarp>
-                        <a:noAutofit/>
-                      </wps:bodyPr>
-                    </wps:wsp>
-                  </a:graphicData>
-                </a:graphic>
-                <wp14:sizeRelH relativeFrom="margin">
-                  <wp14:pctWidth>0</wp14:pctWidth>
-                </wp14:sizeRelH>
-                <wp14:sizeRelV relativeFrom="margin">
-                  <wp14:pctHeight>0</wp14:pctHeight>
-                </wp14:sizeRelV>
-              </wp:anchor>
-            </w:drawing>
-          </mc:Choice>
-          <mc:Fallback>
-            <w:pict>
-              <v:shape w14:anchorId="6AEA1FDF" id="Bocadillo: rectángulo con esquinas redondeadas 43" o:spid="_x0000_s1037" type="#_x0000_t62" style="position:absolute;left:0;text-align:left;margin-left:143.7pt;margin-top:12.55pt;width:60.1pt;height:36.65pt;z-index:251761664;visibility:visible;mso-wrap-style:square;mso-width-percent:0;mso-height-percent:0;mso-wrap-distance-left:9pt;mso-wrap-distance-top:0;mso-wrap-distance-right:9pt;mso-wrap-distance-bottom:0;mso-position-horizontal:absolute;mso-position-horizontal-relative:margin;mso-position-vertical:absolute;mso-position-vertical-relative:text;mso-width-percent:0;mso-height-percent:0;mso-width-relative:margin;mso-height-relative:margin;v-text-anchor:middle" o:gfxdata="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" adj="-13917,43257" fillcolor="#ffc000 [3207]" strokecolor="#747070 [1614]" strokeweight="1pt">
-                <v:textbox>
-                  <w:txbxContent>
-                    <w:p>
-                      <w:pPr>
-                        <w:jc w:val="center"/>
-                        <w:rPr>
-                          <w:rFonts w:ascii="Tahoma" w:hAnsi="Tahoma" w:cs="Tahoma"/>
-                          <w:color w:val="FFFFFF" w:themeColor="background1"/>
-                          <w:sz w:val="20"/>
-                          <w:szCs w:val="20"/>
-                          <w:lang w:val="es-ES"/>
-                        </w:rPr>
-                      </w:pPr>
-                      <w:r>
-                        <w:rPr>
-                          <w:rFonts w:ascii="Tahoma" w:hAnsi="Tahoma" w:cs="Tahoma"/>
-                          <w:color w:val="FFFFFF" w:themeColor="background1"/>
-                          <w:sz w:val="20"/>
-                          <w:szCs w:val="20"/>
-                          <w:lang w:val="es-ES"/>
-                        </w:rPr>
-                        <w:t>Poste #</w:t>
-                      </w:r>
-                      <w:r>
-                        <w:rPr>
-                          <w:rFonts w:ascii="Tahoma" w:hAnsi="Tahoma" w:cs="Tahoma"/>
-                          <w:color w:val="FFFFFF" w:themeColor="background1"/>
-                          <w:sz w:val="20"/>
-                          <w:szCs w:val="20"/>
-                          <w:lang w:val="es-ES"/>
-                        </w:rPr>
-                        <w:t>64059</w:t>
-                      </w:r>
-                    </w:p>
-                  </w:txbxContent>
-                </v:textbox>
-                <w10:wrap anchorx="margin"/>
-              </v:shape>
-            </w:pict>
-          </mc:Fallback>
-        </mc:AlternateContent>
-      </w:r>
-      <w:r>
-        <w:rPr>
-          <w:noProof/>
-          <w:lang w:val="es-ES" w:eastAsia="es-ES"/>
-        </w:rPr>
-        <mc:AlternateContent>
-          <mc:Choice Requires="wps">
-            <w:drawing>
-              <wp:anchor distT="0" distB="0" distL="114300" distR="114300" simplePos="0" relativeHeight="251763712" behindDoc="0" locked="0" layoutInCell="1" allowOverlap="1" wp14:anchorId="096A7048" wp14:editId="66129550">
-                <wp:simplePos x="0" y="0"/>
-                <wp:positionH relativeFrom="margin">
-                  <wp:posOffset>194723</wp:posOffset>
-                </wp:positionH>
-                <wp:positionV relativeFrom="paragraph">
-                  <wp:posOffset>2029652</wp:posOffset>
-                </wp:positionV>
-                <wp:extent cx="775970" cy="793750"/>
-                <wp:effectExtent l="0" t="876300" r="24130" b="25400"/>
-                <wp:wrapNone/>
-                <wp:docPr id="116373209" name="Bocadillo: rectángulo con esquinas redondeadas 43"/>
-                <wp:cNvGraphicFramePr/>
-                <a:graphic xmlns:a="http://schemas.openxmlformats.org/drawingml/2006/main">
-                  <a:graphicData uri="http://schemas.microsoft.com/office/word/2010/wordprocessingShape">
-                    <wps:wsp>
-                      <wps:cNvSpPr/>
-                      <wps:spPr>
-                        <a:xfrm>
-                          <a:off x="0" y="0"/>
-                          <a:ext cx="775970" cy="793750"/>
-                        </a:xfrm>
-                        <a:prstGeom prst="wedgeRoundRectCallout">
-                          <a:avLst>
-                            <a:gd name="adj1" fmla="val 46834"/>
-                            <a:gd name="adj2" fmla="val -155015"/>
-                            <a:gd name="adj3" fmla="val 16667"/>
-                          </a:avLst>
-                        </a:prstGeom>
-                        <a:solidFill>
-                          <a:schemeClr val="accent4"/>
-                        </a:solidFill>
-                        <a:ln>
-                          <a:solidFill>
-                            <a:schemeClr val="bg2">
-                              <a:lumMod val="50000"/>
-                            </a:schemeClr>
-                          </a:solidFill>
-                          <a:headEnd type="none" w="med" len="med"/>
-                          <a:tailEnd type="none" w="med" len="med"/>
-                        </a:ln>
-                      </wps:spPr>
-                      <wps:style>
-                        <a:lnRef idx="2">
-                          <a:schemeClr val="accent1">
-                            <a:shade val="50000"/>
-                          </a:schemeClr>
-                        </a:lnRef>
-                        <a:fillRef idx="1">
-                          <a:schemeClr val="accent1"/>
-                        </a:fillRef>
-                        <a:effectRef idx="0">
-                          <a:schemeClr val="accent1"/>
-                        </a:effectRef>
-                        <a:fontRef idx="minor">
-                          <a:schemeClr val="lt1"/>
-                        </a:fontRef>
-                      </wps:style>
-                      <wps:txbx>
-                        <w:txbxContent>
-                          <w:p>
-                            <w:pPr>
-                              <w:jc w:val="center"/>
-                              <w:rPr>
-                                <w:rFonts w:ascii="Tahoma" w:hAnsi="Tahoma" w:cs="Tahoma"/>
-                                <w:color w:val="FFFFFF" w:themeColor="background1"/>
-                                <w:sz w:val="20"/>
-                                <w:szCs w:val="20"/>
-                                <w:lang w:val="es-ES"/>
-                              </w:rPr>
-                            </w:pPr>
-                            <w:r>
-                              <w:rPr>
-                                <w:rFonts w:ascii="Tahoma" w:hAnsi="Tahoma" w:cs="Tahoma"/>
-                                <w:color w:val="FFFFFF" w:themeColor="background1"/>
-                                <w:sz w:val="20"/>
-                                <w:szCs w:val="20"/>
-                                <w:lang w:val="es-ES"/>
-                              </w:rPr>
-                              <w:t>Viene de la Sed 207</w:t>
-                            </w:r>
-                            <w:r>
-                              <w:rPr>
-                                <w:rFonts w:ascii="Tahoma" w:hAnsi="Tahoma" w:cs="Tahoma"/>
-                                <w:color w:val="FFFFFF" w:themeColor="background1"/>
-                                <w:sz w:val="20"/>
-                                <w:szCs w:val="20"/>
-                                <w:lang w:val="es-ES"/>
-                              </w:rPr>
-                              <w:t>74</w:t>
-                            </w:r>
-                            <w:r>
-                              <w:rPr>
-                                <w:rFonts w:ascii="Tahoma" w:hAnsi="Tahoma" w:cs="Tahoma"/>
-                                <w:color w:val="FFFFFF" w:themeColor="background1"/>
-                                <w:sz w:val="20"/>
-                                <w:szCs w:val="20"/>
-                                <w:lang w:val="es-ES"/>
-                              </w:rPr>
-                              <w:t>A LL-0</w:t>
-                            </w:r>
-                            <w:r>
-                              <w:rPr>
-                                <w:rFonts w:ascii="Tahoma" w:hAnsi="Tahoma" w:cs="Tahoma"/>
-                                <w:color w:val="FFFFFF" w:themeColor="background1"/>
-                                <w:sz w:val="20"/>
-                                <w:szCs w:val="20"/>
-                                <w:lang w:val="es-ES"/>
-                              </w:rPr>
-                              <w:t>1</w:t>
-                            </w:r>
-                          </w:p>
-                        </w:txbxContent>
-                      </wps:txbx>
-                      <wps:bodyPr rot="0" spcFirstLastPara="0" vertOverflow="clip" horzOverflow="clip" vert="horz" wrap="square" lIns="91440" tIns="45720" rIns="91440" bIns="45720" numCol="1" spcCol="0" rtlCol="0" fromWordArt="0" anchor="ctr" anchorCtr="0" forceAA="0" compatLnSpc="1">
-                        <a:prstTxWarp prst="textNoShape">
-                          <a:avLst/>
-                        </a:prstTxWarp>
-                        <a:noAutofit/>
-                      </wps:bodyPr>
-                    </wps:wsp>
-                  </a:graphicData>
-                </a:graphic>
-                <wp14:sizeRelH relativeFrom="margin">
-                  <wp14:pctWidth>0</wp14:pctWidth>
-                </wp14:sizeRelH>
-                <wp14:sizeRelV relativeFrom="margin">
-                  <wp14:pctHeight>0</wp14:pctHeight>
-                </wp14:sizeRelV>
-              </wp:anchor>
-            </w:drawing>
-          </mc:Choice>
-          <mc:Fallback>
-            <w:pict>
-              <v:shape w14:anchorId="096A7048" id="_x0000_s1038" type="#_x0000_t62" style="position:absolute;left:0;text-align:left;margin-left:15.35pt;margin-top:159.8pt;width:61.1pt;height:62.5pt;z-index:251763712;visibility:visible;mso-wrap-style:square;mso-width-percent:0;mso-height-percent:0;mso-wrap-distance-left:9pt;mso-wrap-distance-top:0;mso-wrap-distance-right:9pt;mso-wrap-distance-bottom:0;mso-position-horizontal:absolute;mso-position-horizontal-relative:margin;mso-position-vertical:absolute;mso-position-vertical-relative:text;mso-width-percent:0;mso-height-percent:0;mso-width-relative:margin;mso-height-relative:margin;v-text-anchor:middle" o:gfxdata="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" adj="20916,-22683" fillcolor="#ffc000 [3207]" strokecolor="#747070 [1614]" strokeweight="1pt">
-                <v:textbox>
-                  <w:txbxContent>
-                    <w:p>
-                      <w:pPr>
-                        <w:jc w:val="center"/>
-                        <w:rPr>
-                          <w:rFonts w:ascii="Tahoma" w:hAnsi="Tahoma" w:cs="Tahoma"/>
-                          <w:color w:val="FFFFFF" w:themeColor="background1"/>
-                          <w:sz w:val="20"/>
-                          <w:szCs w:val="20"/>
-                          <w:lang w:val="es-ES"/>
-                        </w:rPr>
-                      </w:pPr>
-                      <w:r>
-                        <w:rPr>
-                          <w:rFonts w:ascii="Tahoma" w:hAnsi="Tahoma" w:cs="Tahoma"/>
-                          <w:color w:val="FFFFFF" w:themeColor="background1"/>
-                          <w:sz w:val="20"/>
-                          <w:szCs w:val="20"/>
-                          <w:lang w:val="es-ES"/>
-                        </w:rPr>
-                        <w:t>Viene de la Sed 207</w:t>
-                      </w:r>
-                      <w:r>
-                        <w:rPr>
-                          <w:rFonts w:ascii="Tahoma" w:hAnsi="Tahoma" w:cs="Tahoma"/>
-                          <w:color w:val="FFFFFF" w:themeColor="background1"/>
-                          <w:sz w:val="20"/>
-                          <w:szCs w:val="20"/>
-                          <w:lang w:val="es-ES"/>
-                        </w:rPr>
-                        <w:t>74</w:t>
-                      </w:r>
-                      <w:r>
-                        <w:rPr>
-                          <w:rFonts w:ascii="Tahoma" w:hAnsi="Tahoma" w:cs="Tahoma"/>
-                          <w:color w:val="FFFFFF" w:themeColor="background1"/>
-                          <w:sz w:val="20"/>
-                          <w:szCs w:val="20"/>
-                          <w:lang w:val="es-ES"/>
-                        </w:rPr>
-                        <w:t>A LL-0</w:t>
-                      </w:r>
-                      <w:r>
-                        <w:rPr>
-                          <w:rFonts w:ascii="Tahoma" w:hAnsi="Tahoma" w:cs="Tahoma"/>
-                          <w:color w:val="FFFFFF" w:themeColor="background1"/>
-                          <w:sz w:val="20"/>
-                          <w:szCs w:val="20"/>
-                          <w:lang w:val="es-ES"/>
-                        </w:rPr>
-                        <w:t>1</w:t>
-                      </w:r>
-                    </w:p>
-                  </w:txbxContent>
-                </v:textbox>
-                <w10:wrap anchorx="margin"/>
-              </v:shape>
-            </w:pict>
-          </mc:Fallback>
-        </mc:AlternateContent>
-      </w:r>
-      <w:r>
-        <w:rPr>
-          <w:lang w:val="es-ES" w:eastAsia="es-ES"/>
-        </w:rPr>
-        <w:t xml:space="preserve"> </w:t>
-      </w:r>
-      <w:r>
-        <w:rPr>
-          <w:noProof/>
         </w:rPr>
         <w:drawing>
-          <wp:inline distT="0" distB="0" distL="0" distR="0" wp14:anchorId="3768EA74" wp14:editId="1B6BAD9F">
-            <wp:extent cx="5134936" cy="3851202"/>
-            <wp:effectExtent l="19050" t="19050" r="27940" b="16510"/>
+          <wp:inline distT="0" distB="0" distL="0" distR="0" wp14:anchorId="3768EA74" wp14:editId="4EEE8AC7">
+            <wp:extent cx="5038936" cy="3779202"/>
+            <wp:effectExtent l="19050" t="19050" r="9525" b="12065"/>
             <wp:docPr id="49" name="Imagen 49"/>
             <wp:cNvGraphicFramePr>
               <a:graphicFrameLocks xmlns:a="http://schemas.openxmlformats.org/drawingml/2006/main" noChangeAspect="1"/>
@@ -9246,7 +9450,7 @@
                   <pic:spPr bwMode="auto">
                     <a:xfrm>
                       <a:off x="0" y="0"/>
-                      <a:ext cx="5140866" cy="3855650"/>
+                      <a:ext cx="5048445" cy="3786334"/>
                     </a:xfrm>
                     <a:prstGeom prst="rect">
                       <a:avLst/>
@@ -9752,9 +9956,9 @@
           <w:noProof/>
         </w:rPr>
         <w:drawing>
-          <wp:inline distT="0" distB="0" distL="0" distR="0" wp14:anchorId="2E649EA9" wp14:editId="6245661F">
-            <wp:extent cx="5161325" cy="3870994"/>
-            <wp:effectExtent l="19050" t="19050" r="20320" b="15240"/>
+          <wp:inline distT="0" distB="0" distL="0" distR="0" wp14:anchorId="2E649EA9" wp14:editId="799E74AA">
+            <wp:extent cx="5075555" cy="3806666"/>
+            <wp:effectExtent l="19050" t="19050" r="10795" b="22860"/>
             <wp:docPr id="1063970811" name="Imagen 1063970811"/>
             <wp:cNvGraphicFramePr>
               <a:graphicFrameLocks xmlns:a="http://schemas.openxmlformats.org/drawingml/2006/main" noChangeAspect="1"/>
@@ -9783,7 +9987,7 @@
                   <pic:spPr bwMode="auto">
                     <a:xfrm>
                       <a:off x="0" y="0"/>
-                      <a:ext cx="5165917" cy="3874438"/>
+                      <a:ext cx="5082021" cy="3811516"/>
                     </a:xfrm>
                     <a:prstGeom prst="rect">
                       <a:avLst/>
@@ -9862,6 +10066,159 @@
         </w:rPr>
         <w:t>Fuente: Campo / propia</w:t>
       </w:r>
+    </w:p>
+    <w:p>
+      <w:pPr>
+        <w:rPr>
+          <w:rFonts w:ascii="Arial" w:hAnsi="Arial" w:cs="Arial"/>
+          <w:sz w:val="22"/>
+          <w:szCs w:val="22"/>
+          <w:lang w:val="es-PE" w:eastAsia="es-PE"/>
+        </w:rPr>
+      </w:pPr>
+      <w:r>
+        <w:rPr>
+          <w:rFonts w:ascii="Arial" w:hAnsi="Arial" w:cs="Arial"/>
+          <w:sz w:val="22"/>
+          <w:szCs w:val="22"/>
+          <w:lang w:val="es-PE" w:eastAsia="es-PE"/>
+        </w:rPr>
+        <w:br w:type="page"/>
+      </w:r>
+    </w:p>
+    <w:p>
+      <w:pPr>
+        <w:jc w:val="center"/>
+        <w:rPr>
+          <w:rFonts w:ascii="Arial" w:hAnsi="Arial" w:cs="Arial"/>
+          <w:sz w:val="22"/>
+          <w:szCs w:val="22"/>
+          <w:lang w:val="es-CL" w:eastAsia="es-PE"/>
+        </w:rPr>
+      </w:pPr>
+      <w:r>
+        <w:rPr>
+          <w:rFonts w:ascii="Arial" w:hAnsi="Arial" w:cs="Arial"/>
+          <w:sz w:val="22"/>
+          <w:szCs w:val="22"/>
+          <w:lang w:val="es-CL" w:eastAsia="es-PE"/>
+        </w:rPr>
+        <w:lastRenderedPageBreak/>
+        <w:t>${</w:t>
+      </w:r>
+      <w:proofErr w:type="spellStart"/>
+      <w:r>
+        <w:rPr>
+          <w:rFonts w:ascii="Arial" w:hAnsi="Arial" w:cs="Arial"/>
+          <w:sz w:val="22"/>
+          <w:szCs w:val="22"/>
+          <w:lang w:val="es-CL" w:eastAsia="es-PE"/>
+        </w:rPr>
+        <w:t>bloque_fotos</w:t>
+      </w:r>
+      <w:proofErr w:type="spellEnd"/>
+      <w:r>
+        <w:rPr>
+          <w:rFonts w:ascii="Arial" w:hAnsi="Arial" w:cs="Arial"/>
+          <w:sz w:val="22"/>
+          <w:szCs w:val="22"/>
+          <w:lang w:val="es-CL" w:eastAsia="es-PE"/>
+        </w:rPr>
+        <w:t>}</w:t>
+      </w:r>
+    </w:p>
+    <w:p>
+      <w:pPr>
+        <w:jc w:val="center"/>
+        <w:rPr>
+          <w:rFonts w:ascii="Arial" w:hAnsi="Arial" w:cs="Arial"/>
+          <w:sz w:val="22"/>
+          <w:szCs w:val="22"/>
+          <w:lang w:val="es-CL" w:eastAsia="es-PE"/>
+        </w:rPr>
+      </w:pPr>
+    </w:p>
+    <w:p>
+      <w:pPr>
+        <w:jc w:val="center"/>
+        <w:rPr>
+          <w:rFonts w:ascii="Arial" w:hAnsi="Arial" w:cs="Arial"/>
+          <w:sz w:val="22"/>
+          <w:szCs w:val="22"/>
+          <w:lang w:val="es-ES_tradnl" w:eastAsia="es-PE"/>
+        </w:rPr>
+      </w:pPr>
+      <w:r>
+        <w:rPr>
+          <w:rFonts w:ascii="Arial" w:hAnsi="Arial" w:cs="Arial"/>
+          <w:sz w:val="22"/>
+          <w:szCs w:val="22"/>
+          <w:lang w:val="es-ES_tradnl" w:eastAsia="es-PE"/>
+        </w:rPr>
+        <w:t>${foto}</w:t>
+      </w:r>
+    </w:p>
+    <w:p>
+      <w:pPr>
+        <w:jc w:val="center"/>
+        <w:rPr>
+          <w:rFonts w:ascii="Arial" w:hAnsi="Arial" w:cs="Arial"/>
+          <w:sz w:val="22"/>
+          <w:szCs w:val="22"/>
+          <w:lang w:val="es-ES_tradnl" w:eastAsia="es-PE"/>
+        </w:rPr>
+      </w:pPr>
+    </w:p>
+    <w:p>
+      <w:pPr>
+        <w:jc w:val="center"/>
+        <w:rPr>
+          <w:rFonts w:ascii="Arial" w:hAnsi="Arial" w:cs="Arial"/>
+          <w:sz w:val="22"/>
+          <w:szCs w:val="22"/>
+          <w:lang w:val="es-CL" w:eastAsia="es-PE"/>
+        </w:rPr>
+      </w:pPr>
+      <w:r>
+        <w:rPr>
+          <w:rFonts w:ascii="Arial" w:hAnsi="Arial" w:cs="Arial"/>
+          <w:sz w:val="22"/>
+          <w:szCs w:val="22"/>
+          <w:lang w:val="es-CL" w:eastAsia="es-PE"/>
+        </w:rPr>
+        <w:t>${/</w:t>
+      </w:r>
+      <w:proofErr w:type="spellStart"/>
+      <w:r>
+        <w:rPr>
+          <w:rFonts w:ascii="Arial" w:hAnsi="Arial" w:cs="Arial"/>
+          <w:sz w:val="22"/>
+          <w:szCs w:val="22"/>
+          <w:lang w:val="es-CL" w:eastAsia="es-PE"/>
+        </w:rPr>
+        <w:t>bloque_fotos</w:t>
+      </w:r>
+      <w:proofErr w:type="spellEnd"/>
+      <w:r>
+        <w:rPr>
+          <w:rFonts w:ascii="Arial" w:hAnsi="Arial" w:cs="Arial"/>
+          <w:sz w:val="22"/>
+          <w:szCs w:val="22"/>
+          <w:lang w:val="es-CL" w:eastAsia="es-PE"/>
+        </w:rPr>
+        <w:t>}</w:t>
+      </w:r>
+    </w:p>
+    <w:p>
+      <w:pPr>
+        <w:jc w:val="center"/>
+        <w:rPr>
+          <w:rFonts w:ascii="Arial" w:hAnsi="Arial" w:cs="Arial"/>
+          <w:sz w:val="22"/>
+          <w:szCs w:val="22"/>
+          <w:lang w:val="es-PE" w:eastAsia="es-PE"/>
+        </w:rPr>
+      </w:pPr>
     </w:p>
     <w:sectPr>
       <w:headerReference w:type="default" r:id="rId13"/>
@@ -10088,18 +10445,9 @@
               <w:szCs w:val="16"/>
               <w:lang w:val="en-US" w:eastAsia="es-ES_tradnl"/>
             </w:rPr>
-            <w:t>:</w:t>
+            <w:t>: ${</w:t>
           </w:r>
-          <w:r>
-            <w:rPr>
-              <w:rFonts w:ascii="Tahoma" w:hAnsi="Tahoma" w:cs="Tahoma"/>
-              <w:color w:val="FF6900"/>
-              <w:sz w:val="16"/>
-              <w:szCs w:val="16"/>
-              <w:lang w:val="en-US" w:eastAsia="es-ES_tradnl"/>
-            </w:rPr>
-            <w:t xml:space="preserve"> </w:t>
-          </w:r>
+          <w:proofErr w:type="spellStart"/>
           <w:r>
             <w:rPr>
               <w:rFonts w:ascii="Tahoma" w:hAnsi="Tahoma" w:cs="Tahoma"/>
@@ -10108,8 +10456,9 @@
               <w:szCs w:val="16"/>
               <w:lang w:val="en-US" w:eastAsia="es-ES_tradnl"/>
             </w:rPr>
-            <w:t xml:space="preserve">Ing. </w:t>
+            <w:t>inspector_nombre</w:t>
           </w:r>
+          <w:proofErr w:type="spellEnd"/>
           <w:r>
             <w:rPr>
               <w:rFonts w:ascii="Tahoma" w:hAnsi="Tahoma" w:cs="Tahoma"/>
@@ -10118,7 +10467,7 @@
               <w:szCs w:val="16"/>
               <w:lang w:val="en-US" w:eastAsia="es-ES_tradnl"/>
             </w:rPr>
-            <w:t>Gustavo Vásquez</w:t>
+            <w:t>}.</w:t>
           </w:r>
           <w:r>
             <w:rPr>
@@ -10126,9 +10475,10 @@
               <w:color w:val="746661"/>
               <w:sz w:val="16"/>
               <w:szCs w:val="16"/>
-              <w:lang w:val="en-US" w:eastAsia="es-ES_tradnl"/>
+              <w:highlight w:val="magenta"/>
+              <w:lang w:eastAsia="es-ES_tradnl"/>
             </w:rPr>
-            <w:t>.</w:t>
+            <w:t xml:space="preserve"> </w:t>
           </w:r>
         </w:p>
       </w:tc>
@@ -10352,8 +10702,9 @@
               <w:szCs w:val="16"/>
               <w:lang w:val="es-PE" w:eastAsia="es-ES_tradnl"/>
             </w:rPr>
-            <w:t xml:space="preserve"> </w:t>
+            <w:t xml:space="preserve"> ${</w:t>
           </w:r>
+          <w:proofErr w:type="spellStart"/>
           <w:r>
             <w:rPr>
               <w:rFonts w:ascii="Tahoma" w:hAnsi="Tahoma" w:cs="Tahoma"/>
@@ -10362,40 +10713,18 @@
               <w:szCs w:val="16"/>
               <w:lang w:val="es-PE" w:eastAsia="es-ES_tradnl"/>
             </w:rPr>
-            <w:t>02</w:t>
+            <w:t>fecha_generacion</w:t>
           </w:r>
+          <w:proofErr w:type="spellEnd"/>
           <w:r>
             <w:rPr>
               <w:rFonts w:ascii="Tahoma" w:hAnsi="Tahoma" w:cs="Tahoma"/>
-              <w:noProof/>
               <w:color w:val="746661"/>
               <w:sz w:val="16"/>
               <w:szCs w:val="16"/>
               <w:lang w:val="es-PE" w:eastAsia="es-ES_tradnl"/>
             </w:rPr>
-            <w:t>.0</w:t>
-          </w:r>
-          <w:r>
-            <w:rPr>
-              <w:rFonts w:ascii="Tahoma" w:hAnsi="Tahoma" w:cs="Tahoma"/>
-              <w:noProof/>
-              <w:color w:val="746661"/>
-              <w:sz w:val="16"/>
-              <w:szCs w:val="16"/>
-              <w:lang w:val="es-PE" w:eastAsia="es-ES_tradnl"/>
-            </w:rPr>
-            <w:t>5</w:t>
-          </w:r>
-          <w:r>
-            <w:rPr>
-              <w:rFonts w:ascii="Tahoma" w:hAnsi="Tahoma" w:cs="Tahoma"/>
-              <w:noProof/>
-              <w:color w:val="746661"/>
-              <w:sz w:val="16"/>
-              <w:szCs w:val="16"/>
-              <w:lang w:val="es-PE" w:eastAsia="es-ES_tradnl"/>
-            </w:rPr>
-            <w:t>.2025</w:t>
+            <w:t>}</w:t>
           </w:r>
         </w:p>
       </w:tc>
@@ -11144,7 +11473,7 @@
         <v:path o:extrusionok="f" gradientshapeok="t" o:connecttype="rect"/>
         <o:lock v:ext="edit" aspectratio="t"/>
       </v:shapetype>
-      <v:shape id="_x0000_i1189" type="#_x0000_t75" style="width:931.5pt;height:594pt;visibility:visible;mso-wrap-style:square" o:bordertopcolor="black" o:borderleftcolor="black" o:borderbottomcolor="black" o:borderrightcolor="black" o:bullet="t">
+      <v:shape id="_x0000_i1645" type="#_x0000_t75" style="width:929pt;height:597.5pt;visibility:visible;mso-wrap-style:square" o:bordertopcolor="black" o:borderleftcolor="black" o:borderbottomcolor="black" o:borderrightcolor="black" o:bullet="t">
         <v:imagedata r:id="rId1" o:title=""/>
         <w10:bordertop type="single" width="8"/>
         <w10:borderleft type="single" width="8"/>
@@ -14987,6 +15316,9 @@
   </w:num>
   <w:num w:numId="33" w16cid:durableId="1245146957">
     <w:abstractNumId w:val="24"/>
+  </w:num>
+  <w:num w:numId="34" w16cid:durableId="900364153">
+    <w:abstractNumId w:val="12"/>
   </w:num>
 </w:numbering>
 </file>
@@ -15476,7 +15808,6 @@
   <w:style w:type="character" w:default="1" w:styleId="Fuentedeprrafopredeter">
     <w:name w:val="Default Paragraph Font"/>
     <w:uiPriority w:val="1"/>
-    <w:semiHidden/>
     <w:unhideWhenUsed/>
   </w:style>
   <w:style w:type="table" w:default="1" w:styleId="Tablanormal">
@@ -15654,7 +15985,9 @@
   </w:style>
   <w:style w:type="paragraph" w:styleId="Prrafodelista">
     <w:name w:val="List Paragraph"/>
+    <w:aliases w:val="Applus+ P,Titulo1"/>
     <w:basedOn w:val="Normal"/>
+    <w:link w:val="PrrafodelistaCar"/>
     <w:uiPriority w:val="34"/>
     <w:qFormat/>
     <w:rsid w:val="00C61D45"/>
@@ -15809,6 +16142,19 @@
       <w:b/>
       <w:bCs/>
       <w:noProof/>
+      <w:lang w:val="en-GB" w:eastAsia="en-US"/>
+    </w:rPr>
+  </w:style>
+  <w:style w:type="character" w:customStyle="1" w:styleId="PrrafodelistaCar">
+    <w:name w:val="Párrafo de lista Car"/>
+    <w:aliases w:val="Applus+ P Car,Titulo1 Car"/>
+    <w:link w:val="Prrafodelista"/>
+    <w:uiPriority w:val="34"/>
+    <w:locked/>
+    <w:rsid w:val="00BF55F2"/>
+    <w:rPr>
+      <w:rFonts w:ascii="Univers" w:hAnsi="Univers"/>
+      <w:sz w:val="24"/>
       <w:lang w:val="en-GB" w:eastAsia="en-US"/>
     </w:rPr>
   </w:style>

--- a/storage/app/public/plantillas_reportes/RUT-ITR-DEBERA SOLICITAR FACTIBILIDAD PARA CONDOMINIO.docx
+++ b/storage/app/public/plantillas_reportes/RUT-ITR-DEBERA SOLICITAR FACTIBILIDAD PARA CONDOMINIO.docx
@@ -71,7 +71,6 @@
                 <w:rFonts w:ascii="Tahoma" w:hAnsi="Tahoma" w:cs="Tahoma"/>
                 <w:sz w:val="20"/>
                 <w:szCs w:val="20"/>
-                <w:highlight w:val="green"/>
                 <w:lang w:val="es-ES"/>
               </w:rPr>
               <w:t>${</w:t>
@@ -82,7 +81,6 @@
                 <w:rFonts w:ascii="Tahoma" w:hAnsi="Tahoma" w:cs="Tahoma"/>
                 <w:sz w:val="20"/>
                 <w:szCs w:val="20"/>
-                <w:highlight w:val="green"/>
                 <w:lang w:val="es-ES"/>
               </w:rPr>
               <w:t>cliente_nombre</w:t>
@@ -93,7 +91,6 @@
                 <w:rFonts w:ascii="Tahoma" w:hAnsi="Tahoma" w:cs="Tahoma"/>
                 <w:sz w:val="20"/>
                 <w:szCs w:val="20"/>
-                <w:highlight w:val="green"/>
                 <w:lang w:val="es-ES"/>
               </w:rPr>
               <w:t>}</w:t>
@@ -151,7 +148,6 @@
                 <w:spacing w:val="-4"/>
                 <w:sz w:val="20"/>
                 <w:szCs w:val="20"/>
-                <w:highlight w:val="green"/>
                 <w:lang w:val="es-PE"/>
               </w:rPr>
               <w:t>${</w:t>
@@ -163,7 +159,6 @@
                 <w:spacing w:val="-4"/>
                 <w:sz w:val="20"/>
                 <w:szCs w:val="20"/>
-                <w:highlight w:val="green"/>
                 <w:lang w:val="es-PE"/>
               </w:rPr>
               <w:t>ov</w:t>
@@ -175,7 +170,6 @@
                 <w:spacing w:val="-4"/>
                 <w:sz w:val="20"/>
                 <w:szCs w:val="20"/>
-                <w:highlight w:val="green"/>
                 <w:lang w:val="es-PE"/>
               </w:rPr>
               <w:t>}</w:t>
@@ -226,16 +220,7 @@
                 <w:szCs w:val="20"/>
                 <w:lang w:val="es-ES"/>
               </w:rPr>
-              <w:t xml:space="preserve">: </w:t>
-            </w:r>
-            <w:r>
-              <w:rPr>
-                <w:rFonts w:ascii="Tahoma" w:hAnsi="Tahoma" w:cs="Tahoma"/>
-                <w:sz w:val="20"/>
-                <w:szCs w:val="20"/>
-                <w:lang w:val="es-ES"/>
-              </w:rPr>
-              <w:t>CLIENTE SOLICITA</w:t>
+              <w:t>: CLIENTE SOLICITA</w:t>
             </w:r>
             <w:r>
               <w:rPr>
@@ -289,7 +274,6 @@
                 <w:rFonts w:ascii="Tahoma" w:hAnsi="Tahoma" w:cs="Tahoma"/>
                 <w:sz w:val="20"/>
                 <w:szCs w:val="20"/>
-                <w:highlight w:val="green"/>
                 <w:lang w:val="es-ES"/>
               </w:rPr>
               <w:t>${</w:t>
@@ -300,7 +284,6 @@
                 <w:rFonts w:ascii="Tahoma" w:hAnsi="Tahoma" w:cs="Tahoma"/>
                 <w:sz w:val="20"/>
                 <w:szCs w:val="20"/>
-                <w:highlight w:val="green"/>
                 <w:lang w:val="es-ES"/>
               </w:rPr>
               <w:t>sistema_acometida</w:t>
@@ -311,10 +294,9 @@
                 <w:rFonts w:ascii="Tahoma" w:hAnsi="Tahoma" w:cs="Tahoma"/>
                 <w:sz w:val="20"/>
                 <w:szCs w:val="20"/>
-                <w:highlight w:val="green"/>
                 <w:lang w:val="es-ES"/>
               </w:rPr>
-              <w:t>}</w:t>
+              <w:t xml:space="preserve">} </w:t>
             </w:r>
             <w:r>
               <w:rPr>
@@ -323,25 +305,7 @@
                 <w:szCs w:val="20"/>
                 <w:lang w:val="es-ES"/>
               </w:rPr>
-              <w:t xml:space="preserve"> </w:t>
-            </w:r>
-            <w:r>
-              <w:rPr>
-                <w:rFonts w:ascii="Tahoma" w:hAnsi="Tahoma" w:cs="Tahoma"/>
-                <w:sz w:val="20"/>
-                <w:szCs w:val="20"/>
-                <w:lang w:val="es-ES"/>
-              </w:rPr>
-              <w:t>Ø</w:t>
-            </w:r>
-            <w:r>
-              <w:rPr>
-                <w:rFonts w:ascii="Tahoma" w:hAnsi="Tahoma" w:cs="Tahoma"/>
-                <w:sz w:val="20"/>
-                <w:szCs w:val="20"/>
-                <w:lang w:val="es-ES"/>
-              </w:rPr>
-              <w:t xml:space="preserve"> DE </w:t>
+              <w:t xml:space="preserve">Ø DE </w:t>
             </w:r>
             <w:r>
               <w:rPr>
@@ -379,43 +343,7 @@
                 <w:szCs w:val="20"/>
                 <w:lang w:val="es-ES"/>
               </w:rPr>
-              <w:t xml:space="preserve"> </w:t>
-            </w:r>
-            <w:r>
-              <w:rPr>
-                <w:rFonts w:ascii="Tahoma" w:hAnsi="Tahoma" w:cs="Tahoma"/>
-                <w:sz w:val="20"/>
-                <w:szCs w:val="20"/>
-                <w:lang w:val="es-ES"/>
-              </w:rPr>
-              <w:t>KW</w:t>
-            </w:r>
-            <w:r>
-              <w:rPr>
-                <w:rFonts w:ascii="Tahoma" w:hAnsi="Tahoma" w:cs="Tahoma"/>
-                <w:sz w:val="20"/>
-                <w:szCs w:val="20"/>
-                <w:lang w:val="es-ES"/>
-              </w:rPr>
-              <w:t xml:space="preserve"> </w:t>
-            </w:r>
-            <w:r>
-              <w:rPr>
-                <w:rFonts w:ascii="Tahoma" w:hAnsi="Tahoma" w:cs="Tahoma"/>
-                <w:sz w:val="20"/>
-                <w:szCs w:val="20"/>
-                <w:lang w:val="es-ES"/>
-              </w:rPr>
-              <w:t>POTENCIA</w:t>
-            </w:r>
-            <w:r>
-              <w:rPr>
-                <w:rFonts w:ascii="Tahoma" w:hAnsi="Tahoma" w:cs="Tahoma"/>
-                <w:sz w:val="20"/>
-                <w:szCs w:val="20"/>
-                <w:lang w:val="es-ES"/>
-              </w:rPr>
-              <w:t xml:space="preserve"> </w:t>
+              <w:t xml:space="preserve"> KW POTENCIA </w:t>
             </w:r>
           </w:p>
         </w:tc>
@@ -486,23 +414,14 @@
               <w:t xml:space="preserve"> </w:t>
             </w:r>
             <w:r>
-              <w:rPr>
-                <w:highlight w:val="green"/>
-              </w:rPr>
               <w:t>${</w:t>
             </w:r>
             <w:proofErr w:type="spellStart"/>
             <w:r>
-              <w:rPr>
-                <w:highlight w:val="green"/>
-              </w:rPr>
               <w:t>lcl</w:t>
             </w:r>
             <w:proofErr w:type="spellEnd"/>
             <w:r>
-              <w:rPr>
-                <w:highlight w:val="green"/>
-              </w:rPr>
               <w:t>}</w:t>
             </w:r>
           </w:p>
@@ -561,7 +480,6 @@
                 <w:noProof/>
                 <w:sz w:val="20"/>
                 <w:szCs w:val="20"/>
-                <w:highlight w:val="green"/>
                 <w:lang w:val="es-ES"/>
               </w:rPr>
               <w:t>${direccion_servicio_electrico}</w:t>
@@ -611,7 +529,7 @@
                 <w:szCs w:val="20"/>
                 <w:lang w:val="es-ES"/>
               </w:rPr>
-              <w:t>:</w:t>
+              <w:t xml:space="preserve">: </w:t>
             </w:r>
             <w:r>
               <w:rPr>
@@ -619,17 +537,6 @@
                 <w:spacing w:val="-4"/>
                 <w:sz w:val="20"/>
                 <w:szCs w:val="20"/>
-                <w:lang w:val="es-ES"/>
-              </w:rPr>
-              <w:t xml:space="preserve"> </w:t>
-            </w:r>
-            <w:r>
-              <w:rPr>
-                <w:rFonts w:ascii="Tahoma" w:hAnsi="Tahoma" w:cs="Tahoma"/>
-                <w:spacing w:val="-4"/>
-                <w:sz w:val="20"/>
-                <w:szCs w:val="20"/>
-                <w:highlight w:val="green"/>
                 <w:lang w:val="es-ES"/>
               </w:rPr>
               <w:t>${</w:t>
@@ -641,7 +548,6 @@
                 <w:spacing w:val="-4"/>
                 <w:sz w:val="20"/>
                 <w:szCs w:val="20"/>
-                <w:highlight w:val="green"/>
                 <w:lang w:val="es-ES"/>
               </w:rPr>
               <w:t>distrito_nombre</w:t>
@@ -653,7 +559,6 @@
                 <w:spacing w:val="-4"/>
                 <w:sz w:val="20"/>
                 <w:szCs w:val="20"/>
-                <w:highlight w:val="green"/>
                 <w:lang w:val="es-ES"/>
               </w:rPr>
               <w:t>}</w:t>
@@ -710,7 +615,6 @@
                 <w:rFonts w:ascii="Tahoma" w:hAnsi="Tahoma" w:cs="Tahoma"/>
                 <w:sz w:val="20"/>
                 <w:szCs w:val="20"/>
-                <w:highlight w:val="green"/>
               </w:rPr>
               <w:t>${</w:t>
             </w:r>
@@ -720,7 +624,6 @@
                 <w:rFonts w:ascii="Tahoma" w:hAnsi="Tahoma" w:cs="Tahoma"/>
                 <w:sz w:val="20"/>
                 <w:szCs w:val="20"/>
-                <w:highlight w:val="green"/>
               </w:rPr>
               <w:t>sed</w:t>
             </w:r>
@@ -730,7 +633,6 @@
                 <w:rFonts w:ascii="Tahoma" w:hAnsi="Tahoma" w:cs="Tahoma"/>
                 <w:sz w:val="20"/>
                 <w:szCs w:val="20"/>
-                <w:highlight w:val="green"/>
               </w:rPr>
               <w:t>}</w:t>
             </w:r>
@@ -786,7 +688,6 @@
                 <w:spacing w:val="-4"/>
                 <w:sz w:val="20"/>
                 <w:szCs w:val="20"/>
-                <w:highlight w:val="green"/>
               </w:rPr>
               <w:t>${</w:t>
             </w:r>
@@ -797,7 +698,6 @@
                 <w:spacing w:val="-4"/>
                 <w:sz w:val="20"/>
                 <w:szCs w:val="20"/>
-                <w:highlight w:val="green"/>
               </w:rPr>
               <w:t>alimentador</w:t>
             </w:r>
@@ -808,7 +708,6 @@
                 <w:spacing w:val="-4"/>
                 <w:sz w:val="20"/>
                 <w:szCs w:val="20"/>
-                <w:highlight w:val="green"/>
               </w:rPr>
               <w:t>}</w:t>
             </w:r>
@@ -892,7 +791,6 @@
                 <w:spacing w:val="-4"/>
                 <w:sz w:val="20"/>
                 <w:szCs w:val="20"/>
-                <w:highlight w:val="magenta"/>
               </w:rPr>
               <w:t xml:space="preserve"> </w:t>
             </w:r>
@@ -970,7 +868,6 @@
                 <w:spacing w:val="-4"/>
                 <w:sz w:val="20"/>
                 <w:szCs w:val="20"/>
-                <w:highlight w:val="magenta"/>
               </w:rPr>
               <w:t xml:space="preserve"> </w:t>
             </w:r>
@@ -1014,18 +911,7 @@
                 <w:szCs w:val="20"/>
                 <w:lang w:val="es-ES"/>
               </w:rPr>
-              <w:t>Código de Informe</w:t>
-            </w:r>
-            <w:r>
-              <w:rPr>
-                <w:rFonts w:ascii="Tahoma" w:hAnsi="Tahoma" w:cs="Tahoma"/>
-                <w:b/>
-                <w:spacing w:val="-4"/>
-                <w:sz w:val="20"/>
-                <w:szCs w:val="20"/>
-                <w:lang w:val="es-ES"/>
-              </w:rPr>
-              <w:t>:</w:t>
+              <w:t>Código de Informe:</w:t>
             </w:r>
             <w:r>
               <w:rPr>
@@ -1051,23 +937,14 @@
               <w:t xml:space="preserve"> </w:t>
             </w:r>
             <w:r>
-              <w:rPr>
-                <w:highlight w:val="green"/>
-              </w:rPr>
               <w:t>${</w:t>
             </w:r>
             <w:proofErr w:type="spellStart"/>
             <w:r>
-              <w:rPr>
-                <w:highlight w:val="green"/>
-              </w:rPr>
               <w:t>lcl</w:t>
             </w:r>
             <w:proofErr w:type="spellEnd"/>
             <w:r>
-              <w:rPr>
-                <w:highlight w:val="green"/>
-              </w:rPr>
               <w:t>}</w:t>
             </w:r>
             <w:r>
@@ -1078,17 +955,7 @@
                 <w:szCs w:val="20"/>
                 <w:lang w:val="es-ES"/>
               </w:rPr>
-              <w:t>-</w:t>
-            </w:r>
-            <w:r>
-              <w:rPr>
-                <w:rFonts w:ascii="Tahoma" w:hAnsi="Tahoma" w:cs="Tahoma"/>
-                <w:spacing w:val="-4"/>
-                <w:sz w:val="20"/>
-                <w:szCs w:val="20"/>
-                <w:lang w:val="es-ES"/>
-              </w:rPr>
-              <w:t>ITR</w:t>
+              <w:t>-ITR</w:t>
             </w:r>
           </w:p>
         </w:tc>
@@ -1135,7 +1002,7 @@
                 <w:szCs w:val="20"/>
                 <w:lang w:val="es-ES"/>
               </w:rPr>
-              <w:t>:</w:t>
+              <w:t xml:space="preserve">: </w:t>
             </w:r>
             <w:r>
               <w:rPr>
@@ -1143,17 +1010,6 @@
                 <w:spacing w:val="-4"/>
                 <w:sz w:val="20"/>
                 <w:szCs w:val="20"/>
-                <w:lang w:val="es-ES"/>
-              </w:rPr>
-              <w:t xml:space="preserve"> </w:t>
-            </w:r>
-            <w:r>
-              <w:rPr>
-                <w:rFonts w:ascii="Tahoma" w:hAnsi="Tahoma" w:cs="Tahoma"/>
-                <w:spacing w:val="-4"/>
-                <w:sz w:val="20"/>
-                <w:szCs w:val="20"/>
-                <w:highlight w:val="green"/>
                 <w:lang w:val="es-ES"/>
               </w:rPr>
               <w:t>${</w:t>
@@ -1165,7 +1021,6 @@
                 <w:spacing w:val="-4"/>
                 <w:sz w:val="20"/>
                 <w:szCs w:val="20"/>
-                <w:highlight w:val="green"/>
                 <w:lang w:val="es-ES"/>
               </w:rPr>
               <w:t>fecha_insp</w:t>
@@ -1177,7 +1032,6 @@
                 <w:spacing w:val="-4"/>
                 <w:sz w:val="20"/>
                 <w:szCs w:val="20"/>
-                <w:highlight w:val="green"/>
                 <w:lang w:val="es-ES"/>
               </w:rPr>
               <w:t>}</w:t>
@@ -2141,20 +1995,9 @@
                 <w:spacing w:val="-4"/>
                 <w:sz w:val="20"/>
                 <w:szCs w:val="20"/>
-                <w:highlight w:val="magenta"/>
                 <w:lang w:val="es-PE"/>
               </w:rPr>
-              <w:t>Ing. Andrés Agurto</w:t>
-            </w:r>
-            <w:r>
-              <w:rPr>
-                <w:rFonts w:ascii="Tahoma" w:hAnsi="Tahoma" w:cs="Tahoma"/>
-                <w:spacing w:val="-4"/>
-                <w:sz w:val="20"/>
-                <w:szCs w:val="20"/>
-                <w:lang w:val="es-PE"/>
-              </w:rPr>
-              <w:t>.</w:t>
+              <w:t>Ing. Andrés Agurto.</w:t>
             </w:r>
           </w:p>
         </w:tc>
@@ -2218,20 +2061,9 @@
                 <w:spacing w:val="-4"/>
                 <w:sz w:val="20"/>
                 <w:szCs w:val="20"/>
-                <w:highlight w:val="magenta"/>
                 <w:lang w:val="es-PE"/>
               </w:rPr>
-              <w:t>Ing. Andrés Agurto</w:t>
-            </w:r>
-            <w:r>
-              <w:rPr>
-                <w:rFonts w:ascii="Tahoma" w:hAnsi="Tahoma" w:cs="Tahoma"/>
-                <w:spacing w:val="-4"/>
-                <w:sz w:val="20"/>
-                <w:szCs w:val="20"/>
-                <w:lang w:val="es-PE"/>
-              </w:rPr>
-              <w:t>.</w:t>
+              <w:t>Ing. Andrés Agurto.</w:t>
             </w:r>
           </w:p>
           <w:p>
@@ -3781,7 +3613,19 @@
           <w:szCs w:val="22"/>
           <w:lang w:val="es-PE"/>
         </w:rPr>
-        <w:t xml:space="preserve">nuevo suministro de </w:t>
+        <w:t xml:space="preserve">nuevo </w:t>
+      </w:r>
+      <w:r>
+        <w:rPr>
+          <w:rFonts w:ascii="Tahoma" w:hAnsi="Tahoma" w:cs="Tahoma"/>
+          <w:b/>
+          <w:bCs/>
+          <w:iCs/>
+          <w:sz w:val="22"/>
+          <w:szCs w:val="22"/>
+          <w:lang w:val="es-PE"/>
+        </w:rPr>
+        <w:t xml:space="preserve">suministro de </w:t>
       </w:r>
       <w:r>
         <w:rPr>
@@ -3792,10 +3636,9 @@
           <w:noProof/>
           <w:sz w:val="22"/>
           <w:szCs w:val="22"/>
-          <w:highlight w:val="green"/>
           <w:lang w:val="es-PE"/>
         </w:rPr>
-        <w:t>${sistema_acometida}</w:t>
+        <w:t xml:space="preserve">${sistema_acometida} </w:t>
       </w:r>
       <w:r>
         <w:rPr>
@@ -3803,12 +3646,11 @@
           <w:b/>
           <w:bCs/>
           <w:iCs/>
-          <w:noProof/>
           <w:sz w:val="22"/>
           <w:szCs w:val="22"/>
           <w:lang w:val="es-PE"/>
         </w:rPr>
-        <w:t xml:space="preserve"> </w:t>
+        <w:t xml:space="preserve">Ø de </w:t>
       </w:r>
       <w:r>
         <w:rPr>
@@ -3820,8 +3662,9 @@
           <w:szCs w:val="22"/>
           <w:lang w:val="es-PE"/>
         </w:rPr>
-        <w:t xml:space="preserve">Ø de </w:t>
-      </w:r>
+        <w:t>${</w:t>
+      </w:r>
+      <w:proofErr w:type="spellStart"/>
       <w:r>
         <w:rPr>
           <w:rFonts w:ascii="Tahoma" w:hAnsi="Tahoma" w:cs="Tahoma"/>
@@ -3830,12 +3673,11 @@
           <w:iCs/>
           <w:sz w:val="22"/>
           <w:szCs w:val="22"/>
-          <w:highlight w:val="green"/>
           <w:lang w:val="es-PE"/>
         </w:rPr>
-        <w:t>${</w:t>
-      </w:r>
-      <w:proofErr w:type="spellStart"/>
+        <w:t>cc</w:t>
+      </w:r>
+      <w:proofErr w:type="spellEnd"/>
       <w:r>
         <w:rPr>
           <w:rFonts w:ascii="Tahoma" w:hAnsi="Tahoma" w:cs="Tahoma"/>
@@ -3844,21 +3686,6 @@
           <w:iCs/>
           <w:sz w:val="22"/>
           <w:szCs w:val="22"/>
-          <w:highlight w:val="green"/>
-          <w:lang w:val="es-PE"/>
-        </w:rPr>
-        <w:t>cc</w:t>
-      </w:r>
-      <w:proofErr w:type="spellEnd"/>
-      <w:r>
-        <w:rPr>
-          <w:rFonts w:ascii="Tahoma" w:hAnsi="Tahoma" w:cs="Tahoma"/>
-          <w:b/>
-          <w:bCs/>
-          <w:iCs/>
-          <w:sz w:val="22"/>
-          <w:szCs w:val="22"/>
-          <w:highlight w:val="green"/>
           <w:lang w:val="es-PE"/>
         </w:rPr>
         <w:t>}</w:t>
@@ -3905,37 +3732,7 @@
           <w:szCs w:val="22"/>
           <w:lang w:val="es-PE"/>
         </w:rPr>
-        <w:t>La carga solicitada por el cliente será destinada</w:t>
-      </w:r>
-      <w:r>
-        <w:rPr>
-          <w:rFonts w:ascii="Tahoma" w:hAnsi="Tahoma" w:cs="Tahoma"/>
-          <w:iCs/>
-          <w:sz w:val="22"/>
-          <w:szCs w:val="22"/>
-          <w:lang w:val="es-PE"/>
-        </w:rPr>
-        <w:t xml:space="preserve"> para</w:t>
-      </w:r>
-      <w:r>
-        <w:rPr>
-          <w:rFonts w:ascii="Tahoma" w:hAnsi="Tahoma" w:cs="Tahoma"/>
-          <w:iCs/>
-          <w:sz w:val="22"/>
-          <w:szCs w:val="22"/>
-          <w:lang w:val="es-PE"/>
-        </w:rPr>
-        <w:t xml:space="preserve"> </w:t>
-      </w:r>
-      <w:r>
-        <w:rPr>
-          <w:rFonts w:ascii="Tahoma" w:hAnsi="Tahoma" w:cs="Tahoma"/>
-          <w:iCs/>
-          <w:sz w:val="22"/>
-          <w:szCs w:val="22"/>
-          <w:lang w:val="es-PE"/>
-        </w:rPr>
-        <w:t xml:space="preserve">uso </w:t>
+        <w:t xml:space="preserve">La carga solicitada por el cliente será destinada para uso </w:t>
       </w:r>
       <w:r>
         <w:rPr>
@@ -3944,7 +3741,6 @@
           <w:noProof/>
           <w:sz w:val="22"/>
           <w:szCs w:val="22"/>
-          <w:highlight w:val="green"/>
           <w:lang w:val="es-PE"/>
         </w:rPr>
         <w:t>${uso_servicio}</w:t>
@@ -3976,20 +3772,17 @@
         <w:rPr>
           <w:sz w:val="20"/>
           <w:szCs w:val="22"/>
-          <w:highlight w:val="magenta"/>
           <w:lang w:val="es-PE" w:eastAsia="es-ES"/>
         </w:rPr>
       </w:pPr>
       <w:r>
         <w:rPr>
-          <w:highlight w:val="magenta"/>
           <w:lang w:val="es-PE"/>
         </w:rPr>
         <w:t xml:space="preserve">Se coordino desde campo vía telefónica </w:t>
       </w:r>
       <w:r>
         <w:rPr>
-          <w:highlight w:val="magenta"/>
           <w:lang w:val="es-PE"/>
         </w:rPr>
         <w:t>${</w:t>
@@ -3997,7 +3790,6 @@
       <w:proofErr w:type="spellStart"/>
       <w:r>
         <w:rPr>
-          <w:highlight w:val="magenta"/>
           <w:lang w:val="es-PE"/>
         </w:rPr>
         <w:t>detalle_contacto</w:t>
@@ -4005,7 +3797,6 @@
       <w:proofErr w:type="spellEnd"/>
       <w:r>
         <w:rPr>
-          <w:highlight w:val="magenta"/>
           <w:lang w:val="es-PE"/>
         </w:rPr>
         <w:t>}.</w:t>
@@ -4747,7 +4538,17 @@
           <w:szCs w:val="22"/>
           <w:lang w:val="es-PE"/>
         </w:rPr>
-        <w:t xml:space="preserve"> aproximadamente de la SED </w:t>
+        <w:t xml:space="preserve"> aproximadamente de la </w:t>
+      </w:r>
+      <w:r>
+        <w:rPr>
+          <w:rFonts w:ascii="Tahoma" w:hAnsi="Tahoma" w:cs="Tahoma"/>
+          <w:iCs/>
+          <w:sz w:val="22"/>
+          <w:szCs w:val="22"/>
+          <w:lang w:val="es-PE"/>
+        </w:rPr>
+        <w:t xml:space="preserve">SED </w:t>
       </w:r>
       <w:r>
         <w:rPr>
@@ -4756,7 +4557,6 @@
           <w:noProof/>
           <w:sz w:val="22"/>
           <w:szCs w:val="22"/>
-          <w:highlight w:val="green"/>
           <w:lang w:val="es-PE"/>
         </w:rPr>
         <w:t>${sed}</w:t>
@@ -5697,7 +5497,19 @@
           <w:lang w:val="es-PE" w:eastAsia="es-ES_tradnl"/>
         </w:rPr>
         <w:lastRenderedPageBreak/>
-        <w:t>Resultado de la Inspección</w:t>
+        <w:t xml:space="preserve">Resultado </w:t>
+      </w:r>
+      <w:r>
+        <w:rPr>
+          <w:rFonts w:ascii="Tahoma" w:hAnsi="Tahoma" w:cs="Tahoma"/>
+          <w:iCs/>
+          <w:color w:val="FD6900"/>
+          <w:sz w:val="24"/>
+          <w:szCs w:val="24"/>
+          <w:shd w:val="clear" w:color="auto" w:fill="FFFFFF"/>
+          <w:lang w:val="es-PE" w:eastAsia="es-ES_tradnl"/>
+        </w:rPr>
+        <w:t>de la Inspección</w:t>
       </w:r>
     </w:p>
     <w:p>
@@ -5714,22 +5526,20 @@
         <w:jc w:val="both"/>
         <w:rPr>
           <w:rFonts w:ascii="Tahoma" w:hAnsi="Tahoma" w:cs="Tahoma"/>
-          <w:bCs/>
+          <w:b/>
           <w:snapToGrid w:val="0"/>
           <w:sz w:val="22"/>
           <w:szCs w:val="22"/>
-          <w:highlight w:val="magenta"/>
           <w:lang w:val="es-PE"/>
         </w:rPr>
       </w:pPr>
       <w:r>
         <w:rPr>
           <w:rFonts w:ascii="Tahoma" w:hAnsi="Tahoma" w:cs="Tahoma"/>
-          <w:bCs/>
+          <w:b/>
           <w:snapToGrid w:val="0"/>
           <w:sz w:val="22"/>
           <w:szCs w:val="22"/>
-          <w:highlight w:val="magenta"/>
           <w:lang w:val="es-PE"/>
         </w:rPr>
         <w:t>${</w:t>
@@ -5738,11 +5548,10 @@
       <w:r>
         <w:rPr>
           <w:rFonts w:ascii="Tahoma" w:hAnsi="Tahoma" w:cs="Tahoma"/>
-          <w:bCs/>
+          <w:b/>
           <w:snapToGrid w:val="0"/>
           <w:sz w:val="22"/>
           <w:szCs w:val="22"/>
-          <w:highlight w:val="magenta"/>
           <w:lang w:val="es-PE"/>
         </w:rPr>
         <w:t>descripcion_trabajo</w:t>
@@ -5751,11 +5560,10 @@
       <w:r>
         <w:rPr>
           <w:rFonts w:ascii="Tahoma" w:hAnsi="Tahoma" w:cs="Tahoma"/>
-          <w:bCs/>
+          <w:b/>
           <w:snapToGrid w:val="0"/>
           <w:sz w:val="22"/>
           <w:szCs w:val="22"/>
-          <w:highlight w:val="magenta"/>
           <w:lang w:val="es-PE"/>
         </w:rPr>
         <w:t>}</w:t>
@@ -6296,52 +6104,7 @@
           </mc:Choice>
           <mc:Fallback>
             <w:pict>
-              <v:shapetype w14:anchorId="227B02D6" id="_x0000_t62" coordsize="21600,21600" o:spt="62" adj="1350,25920" path="m3600,qx,3600l0@8@12@24,0@9,,18000qy3600,21600l@6,21600@15@27@7,21600,18000,21600qx21600,18000l21600@9@18@30,21600@8,21600,3600qy18000,l@7,0@21@33@6,xe">
-                <v:stroke joinstyle="miter"/>
-                <v:formulas>
-                  <v:f eqn="sum 10800 0 #0"/>
-                  <v:f eqn="sum 10800 0 #1"/>
-                  <v:f eqn="sum #0 0 #1"/>
-                  <v:f eqn="sum @0 @1 0"/>
-                  <v:f eqn="sum 21600 0 #0"/>
-                  <v:f eqn="sum 21600 0 #1"/>
-                  <v:f eqn="if @0 3600 12600"/>
-                  <v:f eqn="if @0 9000 18000"/>
-                  <v:f eqn="if @1 3600 12600"/>
-                  <v:f eqn="if @1 9000 18000"/>
-                  <v:f eqn="if @2 0 #0"/>
-                  <v:f eqn="if @3 @10 0"/>
-                  <v:f eqn="if #0 0 @11"/>
-                  <v:f eqn="if @2 @6 #0"/>
-                  <v:f eqn="if @3 @6 @13"/>
-                  <v:f eqn="if @5 @6 @14"/>
-                  <v:f eqn="if @2 #0 21600"/>
-                  <v:f eqn="if @3 21600 @16"/>
-                  <v:f eqn="if @4 21600 @17"/>
-                  <v:f eqn="if @2 #0 @6"/>
-                  <v:f eqn="if @3 @19 @6"/>
-                  <v:f eqn="if #1 @6 @20"/>
-                  <v:f eqn="if @2 @8 #1"/>
-                  <v:f eqn="if @3 @22 @8"/>
-                  <v:f eqn="if #0 @8 @23"/>
-                  <v:f eqn="if @2 21600 #1"/>
-                  <v:f eqn="if @3 21600 @25"/>
-                  <v:f eqn="if @5 21600 @26"/>
-                  <v:f eqn="if @2 #1 @8"/>
-                  <v:f eqn="if @3 @8 @28"/>
-                  <v:f eqn="if @4 @8 @29"/>
-                  <v:f eqn="if @2 #1 0"/>
-                  <v:f eqn="if @3 @31 0"/>
-                  <v:f eqn="if #1 0 @32"/>
-                  <v:f eqn="val #0"/>
-                  <v:f eqn="val #1"/>
-                </v:formulas>
-                <v:path o:connecttype="custom" o:connectlocs="10800,0;0,10800;10800,21600;21600,10800;@34,@35" textboxrect="791,791,20809,20809"/>
-                <v:handles>
-                  <v:h position="#0,#1"/>
-                </v:handles>
-              </v:shapetype>
-              <v:shape id="Bocadillo: rectángulo con esquinas redondeadas 32" o:spid="_x0000_s1028" type="#_x0000_t62" style="position:absolute;margin-left:71.1pt;margin-top:30.8pt;width:62.25pt;height:21.75pt;z-index:251723776;visibility:visible;mso-wrap-style:square;mso-width-percent:0;mso-height-percent:0;mso-wrap-distance-left:9pt;mso-wrap-distance-top:0;mso-wrap-distance-right:9pt;mso-wrap-distance-bottom:0;mso-position-horizontal:absolute;mso-position-horizontal-relative:margin;mso-position-vertical:absolute;mso-position-vertical-relative:text;mso-width-percent:0;mso-height-percent:0;mso-width-relative:margin;mso-height-relative:margin;v-text-anchor:middle" o:gfxdata="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" adj="-15037,48883" fillcolor="#ffc000 [3207]" strokecolor="white [3212]" strokeweight="1pt">
+              <v:shape w14:anchorId="227B02D6" id="Bocadillo: rectángulo con esquinas redondeadas 32" o:spid="_x0000_s1028" type="#_x0000_t62" style="position:absolute;margin-left:71.1pt;margin-top:30.8pt;width:62.25pt;height:21.75pt;z-index:251723776;visibility:visible;mso-wrap-style:square;mso-width-percent:0;mso-height-percent:0;mso-wrap-distance-left:9pt;mso-wrap-distance-top:0;mso-wrap-distance-right:9pt;mso-wrap-distance-bottom:0;mso-position-horizontal:absolute;mso-position-horizontal-relative:margin;mso-position-vertical:absolute;mso-position-vertical-relative:text;mso-width-percent:0;mso-height-percent:0;mso-width-relative:margin;mso-height-relative:margin;v-text-anchor:middle" o:gfxdata="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" adj="-15037,48883" fillcolor="#ffc000 [3207]" strokecolor="white [3212]" strokeweight="1pt">
                 <v:textbox>
                   <w:txbxContent>
                     <w:p>
@@ -7009,7 +6772,7 @@
           </mc:Choice>
           <mc:Fallback>
             <w:pict>
-              <v:shape w14:anchorId="5B326CAA" id="_x0000_s1029" type="#_x0000_t62" style="position:absolute;margin-left:106.3pt;margin-top:11.05pt;width:60.25pt;height:39.75pt;z-index:251721728;visibility:visible;mso-wrap-style:square;mso-width-percent:0;mso-height-percent:0;mso-wrap-distance-left:9pt;mso-wrap-distance-top:0;mso-wrap-distance-right:9pt;mso-wrap-distance-bottom:0;mso-position-horizontal:absolute;mso-position-horizontal-relative:margin;mso-position-vertical:absolute;mso-position-vertical-relative:text;mso-width-percent:0;mso-height-percent:0;mso-width-relative:margin;mso-height-relative:margin;v-text-anchor:middle" o:gfxdata="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" adj="-8511,36368" fillcolor="#ffc000 [3207]" strokecolor="white [3212]" strokeweight="1pt">
+              <v:shape w14:anchorId="5B326CAA" id="_x0000_s1029" type="#_x0000_t62" style="position:absolute;margin-left:106.3pt;margin-top:11.05pt;width:60.25pt;height:39.75pt;z-index:251721728;visibility:visible;mso-wrap-style:square;mso-width-percent:0;mso-height-percent:0;mso-wrap-distance-left:9pt;mso-wrap-distance-top:0;mso-wrap-distance-right:9pt;mso-wrap-distance-bottom:0;mso-position-horizontal:absolute;mso-position-horizontal-relative:margin;mso-position-vertical:absolute;mso-position-vertical-relative:text;mso-width-percent:0;mso-height-percent:0;mso-width-relative:margin;mso-height-relative:margin;v-text-anchor:middle" o:gfxdata="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" adj="-8511,36368" fillcolor="#ffc000 [3207]" strokecolor="white [3212]" strokeweight="1pt">
                 <v:textbox>
                   <w:txbxContent>
                     <w:p>
@@ -7184,7 +6947,7 @@
           </mc:Choice>
           <mc:Fallback>
             <w:pict>
-              <v:shape w14:anchorId="50A1D245" id="_x0000_s1030" type="#_x0000_t62" style="position:absolute;margin-left:344.2pt;margin-top:81.2pt;width:64.9pt;height:37.65pt;z-index:251720704;visibility:visible;mso-wrap-style:square;mso-width-percent:0;mso-height-percent:0;mso-wrap-distance-left:9pt;mso-wrap-distance-top:0;mso-wrap-distance-right:9pt;mso-wrap-distance-bottom:0;mso-position-horizontal:absolute;mso-position-horizontal-relative:margin;mso-position-vertical:absolute;mso-position-vertical-relative:text;mso-width-percent:0;mso-height-percent:0;mso-width-relative:margin;mso-height-relative:margin;v-text-anchor:middle" o:gfxdata="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" adj="-20158,31330" fillcolor="#ffc000 [3207]" strokecolor="white [3212]" strokeweight="1pt">
+              <v:shape w14:anchorId="50A1D245" id="_x0000_s1030" type="#_x0000_t62" style="position:absolute;margin-left:344.2pt;margin-top:81.2pt;width:64.9pt;height:37.65pt;z-index:251720704;visibility:visible;mso-wrap-style:square;mso-width-percent:0;mso-height-percent:0;mso-wrap-distance-left:9pt;mso-wrap-distance-top:0;mso-wrap-distance-right:9pt;mso-wrap-distance-bottom:0;mso-position-horizontal:absolute;mso-position-horizontal-relative:margin;mso-position-vertical:absolute;mso-position-vertical-relative:text;mso-width-percent:0;mso-height-percent:0;mso-width-relative:margin;mso-height-relative:margin;v-text-anchor:middle" o:gfxdata="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" adj="-20158,31330" fillcolor="#ffc000 [3207]" strokecolor="white [3212]" strokeweight="1pt">
                 <v:textbox>
                   <w:txbxContent>
                     <w:p>
@@ -8188,7 +7951,7 @@
           <w:szCs w:val="22"/>
           <w:lang w:val="es-PE"/>
         </w:rPr>
-        <w:t>, la asociación debera solicitar la factibilidad de suministro para la electrificación integral de todo los lotes</w:t>
+        <w:t xml:space="preserve">, la asociación debera solicitar la factibilidad de suministro para la electrificación integral </w:t>
       </w:r>
       <w:r>
         <w:rPr>
@@ -8200,7 +7963,7 @@
           <w:szCs w:val="22"/>
           <w:lang w:val="es-PE"/>
         </w:rPr>
-        <w:t xml:space="preserve"> /</w:t>
+        <w:t>de todo los lotes /</w:t>
       </w:r>
       <w:r>
         <w:rPr>
@@ -8210,7 +7973,6 @@
           <w:snapToGrid w:val="0"/>
           <w:sz w:val="22"/>
           <w:szCs w:val="22"/>
-          <w:highlight w:val="green"/>
           <w:lang w:val="es-PE"/>
         </w:rPr>
         <w:t>${sed}</w:t>
@@ -8225,7 +7987,7 @@
           <w:szCs w:val="22"/>
           <w:lang w:val="es-PE"/>
         </w:rPr>
-        <w:t>/</w:t>
+        <w:t>/LL-</w:t>
       </w:r>
       <w:r>
         <w:rPr>
@@ -8237,7 +7999,7 @@
           <w:szCs w:val="22"/>
           <w:lang w:val="es-PE"/>
         </w:rPr>
-        <w:t>LL-</w:t>
+        <w:t>${llave}</w:t>
       </w:r>
       <w:r>
         <w:rPr>
@@ -8247,10 +8009,9 @@
           <w:snapToGrid w:val="0"/>
           <w:sz w:val="22"/>
           <w:szCs w:val="22"/>
-          <w:highlight w:val="green"/>
           <w:lang w:val="es-PE"/>
         </w:rPr>
-        <w:t>${llave}</w:t>
+        <w:t xml:space="preserve">/Alim: </w:t>
       </w:r>
       <w:r>
         <w:rPr>
@@ -8260,31 +8021,6 @@
           <w:snapToGrid w:val="0"/>
           <w:sz w:val="22"/>
           <w:szCs w:val="22"/>
-          <w:lang w:val="es-PE"/>
-        </w:rPr>
-        <w:t>/</w:t>
-      </w:r>
-      <w:r>
-        <w:rPr>
-          <w:rFonts w:ascii="Tahoma" w:hAnsi="Tahoma" w:cs="Tahoma"/>
-          <w:b/>
-          <w:noProof/>
-          <w:snapToGrid w:val="0"/>
-          <w:sz w:val="22"/>
-          <w:szCs w:val="22"/>
-          <w:lang w:val="es-PE"/>
-        </w:rPr>
-        <w:t xml:space="preserve">Alim: </w:t>
-      </w:r>
-      <w:r>
-        <w:rPr>
-          <w:rFonts w:ascii="Tahoma" w:hAnsi="Tahoma" w:cs="Tahoma"/>
-          <w:b/>
-          <w:noProof/>
-          <w:snapToGrid w:val="0"/>
-          <w:sz w:val="22"/>
-          <w:szCs w:val="22"/>
-          <w:highlight w:val="green"/>
           <w:lang w:val="es-PE"/>
         </w:rPr>
         <w:t>${alimentador}</w:t>
@@ -11473,7 +11209,7 @@
         <v:path o:extrusionok="f" gradientshapeok="t" o:connecttype="rect"/>
         <o:lock v:ext="edit" aspectratio="t"/>
       </v:shapetype>
-      <v:shape id="_x0000_i1645" type="#_x0000_t75" style="width:929pt;height:597.5pt;visibility:visible;mso-wrap-style:square" o:bordertopcolor="black" o:borderleftcolor="black" o:borderbottomcolor="black" o:borderrightcolor="black" o:bullet="t">
+      <v:shape id="_x0000_i1036" type="#_x0000_t75" style="width:928.5pt;height:597.75pt;visibility:visible;mso-wrap-style:square" o:bordertopcolor="black" o:borderleftcolor="black" o:borderbottomcolor="black" o:borderrightcolor="black" o:bullet="t">
         <v:imagedata r:id="rId1" o:title=""/>
         <w10:bordertop type="single" width="8"/>
         <w10:borderleft type="single" width="8"/>
@@ -15808,6 +15544,7 @@
   <w:style w:type="character" w:default="1" w:styleId="Fuentedeprrafopredeter">
     <w:name w:val="Default Paragraph Font"/>
     <w:uiPriority w:val="1"/>
+    <w:semiHidden/>
     <w:unhideWhenUsed/>
   </w:style>
   <w:style w:type="table" w:default="1" w:styleId="Tablanormal">

--- a/storage/app/public/plantillas_reportes/RUT-ITR-DEBERA SOLICITAR FACTIBILIDAD PARA CONDOMINIO.docx
+++ b/storage/app/public/plantillas_reportes/RUT-ITR-DEBERA SOLICITAR FACTIBILIDAD PARA CONDOMINIO.docx
@@ -9822,129 +9822,50 @@
         <w:br w:type="page"/>
       </w:r>
     </w:p>
-    <w:p>
-      <w:pPr>
-        <w:jc w:val="center"/>
-        <w:rPr>
-          <w:rFonts w:ascii="Arial" w:hAnsi="Arial" w:cs="Arial"/>
-          <w:sz w:val="22"/>
-          <w:szCs w:val="22"/>
-          <w:lang w:val="es-CL" w:eastAsia="es-PE"/>
-        </w:rPr>
-      </w:pPr>
-      <w:r>
-        <w:rPr>
-          <w:rFonts w:ascii="Arial" w:hAnsi="Arial" w:cs="Arial"/>
-          <w:sz w:val="22"/>
-          <w:szCs w:val="22"/>
-          <w:lang w:val="es-CL" w:eastAsia="es-PE"/>
-        </w:rPr>
-        <w:lastRenderedPageBreak/>
-        <w:t>${</w:t>
-      </w:r>
-      <w:proofErr w:type="spellStart"/>
-      <w:r>
-        <w:rPr>
-          <w:rFonts w:ascii="Arial" w:hAnsi="Arial" w:cs="Arial"/>
-          <w:sz w:val="22"/>
-          <w:szCs w:val="22"/>
-          <w:lang w:val="es-CL" w:eastAsia="es-PE"/>
-        </w:rPr>
-        <w:t>bloque_fotos</w:t>
-      </w:r>
-      <w:proofErr w:type="spellEnd"/>
-      <w:r>
-        <w:rPr>
-          <w:rFonts w:ascii="Arial" w:hAnsi="Arial" w:cs="Arial"/>
-          <w:sz w:val="22"/>
-          <w:szCs w:val="22"/>
-          <w:lang w:val="es-CL" w:eastAsia="es-PE"/>
-        </w:rPr>
-        <w:t>}</w:t>
-      </w:r>
-    </w:p>
-    <w:p>
-      <w:pPr>
-        <w:jc w:val="center"/>
-        <w:rPr>
-          <w:rFonts w:ascii="Arial" w:hAnsi="Arial" w:cs="Arial"/>
-          <w:sz w:val="22"/>
-          <w:szCs w:val="22"/>
-          <w:lang w:val="es-CL" w:eastAsia="es-PE"/>
-        </w:rPr>
-      </w:pPr>
-    </w:p>
-    <w:p>
-      <w:pPr>
-        <w:jc w:val="center"/>
-        <w:rPr>
-          <w:rFonts w:ascii="Arial" w:hAnsi="Arial" w:cs="Arial"/>
-          <w:sz w:val="22"/>
-          <w:szCs w:val="22"/>
-          <w:lang w:val="es-ES_tradnl" w:eastAsia="es-PE"/>
-        </w:rPr>
-      </w:pPr>
-      <w:r>
-        <w:rPr>
-          <w:rFonts w:ascii="Arial" w:hAnsi="Arial" w:cs="Arial"/>
-          <w:sz w:val="22"/>
-          <w:szCs w:val="22"/>
-          <w:lang w:val="es-ES_tradnl" w:eastAsia="es-PE"/>
-        </w:rPr>
-        <w:t>${foto}</w:t>
-      </w:r>
-    </w:p>
-    <w:p>
-      <w:pPr>
-        <w:jc w:val="center"/>
-        <w:rPr>
-          <w:rFonts w:ascii="Arial" w:hAnsi="Arial" w:cs="Arial"/>
-          <w:sz w:val="22"/>
-          <w:szCs w:val="22"/>
-          <w:lang w:val="es-ES_tradnl" w:eastAsia="es-PE"/>
-        </w:rPr>
-      </w:pPr>
-    </w:p>
-    <w:p>
-      <w:pPr>
-        <w:jc w:val="center"/>
-        <w:rPr>
-          <w:rFonts w:ascii="Arial" w:hAnsi="Arial" w:cs="Arial"/>
-          <w:sz w:val="22"/>
-          <w:szCs w:val="22"/>
-          <w:lang w:val="es-CL" w:eastAsia="es-PE"/>
-        </w:rPr>
-      </w:pPr>
-      <w:r>
-        <w:rPr>
-          <w:rFonts w:ascii="Arial" w:hAnsi="Arial" w:cs="Arial"/>
-          <w:sz w:val="22"/>
-          <w:szCs w:val="22"/>
-          <w:lang w:val="es-CL" w:eastAsia="es-PE"/>
-        </w:rPr>
-        <w:t>${/</w:t>
-      </w:r>
-      <w:proofErr w:type="spellStart"/>
-      <w:r>
-        <w:rPr>
-          <w:rFonts w:ascii="Arial" w:hAnsi="Arial" w:cs="Arial"/>
-          <w:sz w:val="22"/>
-          <w:szCs w:val="22"/>
-          <w:lang w:val="es-CL" w:eastAsia="es-PE"/>
-        </w:rPr>
-        <w:t>bloque_fotos</w:t>
-      </w:r>
-      <w:proofErr w:type="spellEnd"/>
-      <w:r>
-        <w:rPr>
-          <w:rFonts w:ascii="Arial" w:hAnsi="Arial" w:cs="Arial"/>
-          <w:sz w:val="22"/>
-          <w:szCs w:val="22"/>
-          <w:lang w:val="es-CL" w:eastAsia="es-PE"/>
-        </w:rPr>
-        <w:t>}</w:t>
-      </w:r>
-    </w:p>
+    <w:tbl>
+      <w:tblPr>
+        <w:tblStyle w:val="Tablaconcuadrcula"/>
+        <w:tblW w:w="0" w:type="auto"/>
+        <w:tblLook w:val="04A0" w:firstRow="1" w:lastRow="0" w:firstColumn="1" w:lastColumn="0" w:noHBand="0" w:noVBand="1"/>
+      </w:tblPr>
+      <w:tblGrid>
+        <w:gridCol w:w="9060"/>
+      </w:tblGrid>
+      <w:tr>
+        <w:tc>
+          <w:tcPr>
+            <w:tcW w:w="9060" w:type="dxa"/>
+            <w:tcBorders>
+              <w:top w:val="single" w:sz="4" w:space="0" w:color="auto"/>
+              <w:left w:val="single" w:sz="4" w:space="0" w:color="auto"/>
+              <w:bottom w:val="single" w:sz="4" w:space="0" w:color="auto"/>
+              <w:right w:val="single" w:sz="4" w:space="0" w:color="auto"/>
+            </w:tcBorders>
+            <w:hideMark/>
+          </w:tcPr>
+          <w:p>
+            <w:pPr>
+              <w:jc w:val="center"/>
+              <w:rPr>
+                <w:lang w:val="es-ES_tradnl" w:eastAsia="es-ES"/>
+              </w:rPr>
+            </w:pPr>
+            <w:r>
+              <w:lastRenderedPageBreak/>
+              <w:t>${</w:t>
+            </w:r>
+            <w:proofErr w:type="spellStart"/>
+            <w:r>
+              <w:t>foto</w:t>
+            </w:r>
+            <w:proofErr w:type="spellEnd"/>
+            <w:r>
+              <w:t>}</w:t>
+            </w:r>
+          </w:p>
+        </w:tc>
+      </w:tr>
+    </w:tbl>
     <w:p>
       <w:pPr>
         <w:jc w:val="center"/>
@@ -11209,7 +11130,7 @@
         <v:path o:extrusionok="f" gradientshapeok="t" o:connecttype="rect"/>
         <o:lock v:ext="edit" aspectratio="t"/>
       </v:shapetype>
-      <v:shape id="_x0000_i1036" type="#_x0000_t75" style="width:928.5pt;height:597.75pt;visibility:visible;mso-wrap-style:square" o:bordertopcolor="black" o:borderleftcolor="black" o:borderbottomcolor="black" o:borderrightcolor="black" o:bullet="t">
+      <v:shape id="_x0000_i1035" type="#_x0000_t75" style="width:928.5pt;height:597.75pt;visibility:visible;mso-wrap-style:square" o:bordertopcolor="black" o:borderleftcolor="black" o:borderbottomcolor="black" o:borderrightcolor="black" o:bullet="t">
         <v:imagedata r:id="rId1" o:title=""/>
         <w10:bordertop type="single" width="8"/>
         <w10:borderleft type="single" width="8"/>
